--- a/彭黎.docx
+++ b/彭黎.docx
@@ -4316,12 +4316,6 @@
             <w:insideV w:val="single" w:color="auto" w:sz="4" w:space="0"/>
           </w:tblBorders>
           <w:tblLayout w:type="fixed"/>
-          <w:tblCellMar>
-            <w:top w:w="0" w:type="dxa"/>
-            <w:left w:w="108" w:type="dxa"/>
-            <w:bottom w:w="0" w:type="dxa"/>
-            <w:right w:w="108" w:type="dxa"/>
-          </w:tblCellMar>
         </w:tblPrEx>
         <w:tc>
           <w:tcPr>
@@ -4338,6 +4332,7 @@
                 <w:szCs w:val="18"/>
               </w:rPr>
             </w:pPr>
+            <w:bookmarkStart w:id="16" w:name="OLE_LINK18"/>
             <w:r>
               <w:rPr>
                 <w:rFonts w:hint="eastAsia"/>
@@ -4540,7 +4535,7 @@
               </w:rPr>
               <w:t>提出了一个Key-Policy Weighted Attribute based Encryption (</w:t>
             </w:r>
-            <w:bookmarkStart w:id="16" w:name="OLE_LINK17"/>
+            <w:bookmarkStart w:id="17" w:name="OLE_LINK17"/>
             <w:r>
               <w:rPr>
                 <w:rFonts w:hint="eastAsia"/>
@@ -4550,7 +4545,7 @@
               </w:rPr>
               <w:t>KP-WABE</w:t>
             </w:r>
-            <w:bookmarkEnd w:id="16"/>
+            <w:bookmarkEnd w:id="17"/>
             <w:r>
               <w:rPr>
                 <w:rFonts w:hint="eastAsia"/>
@@ -4740,10 +4735,2651 @@
                 <w:szCs w:val="18"/>
                 <w:lang w:val="en-US" w:eastAsia="zh-CN"/>
               </w:rPr>
-              <w:t>使用l-th bilinear Diffie-Hellman inversion assumption给出了安全性证明；比传统的ABE方案相比，在实用性方面有了显著的改进</w:t>
-            </w:r>
-            <w:bookmarkStart w:id="17" w:name="_GoBack"/>
-            <w:bookmarkEnd w:id="17"/>
+              <w:t>使用l-th bilinear Diffie-Hellman inversion assumption给出了安全性证明；比传统的ABE方案相比，在实用性方面有了显著的改进。</w:t>
+            </w:r>
+          </w:p>
+        </w:tc>
+      </w:tr>
+      <w:bookmarkEnd w:id="16"/>
+    </w:tbl>
+    <w:p>
+      <w:pPr>
+        <w:spacing w:beforeLines="0" w:afterLines="0"/>
+        <w:jc w:val="left"/>
+        <w:rPr>
+          <w:rFonts w:hint="eastAsia" w:ascii="CMSY10" w:hAnsi="CMSY10" w:eastAsia="宋体"/>
+          <w:i w:val="0"/>
+          <w:iCs/>
+          <w:sz w:val="20"/>
+          <w:lang w:val="en-US" w:eastAsia="zh-CN"/>
+        </w:rPr>
+      </w:pPr>
+    </w:p>
+    <w:p>
+      <w:pPr>
+        <w:spacing w:beforeLines="0" w:afterLines="0"/>
+        <w:jc w:val="left"/>
+        <w:rPr>
+          <w:rFonts w:hint="eastAsia" w:ascii="CMSY10" w:hAnsi="CMSY10" w:eastAsia="宋体"/>
+          <w:i w:val="0"/>
+          <w:iCs/>
+          <w:sz w:val="20"/>
+          <w:lang w:val="en-US" w:eastAsia="zh-CN"/>
+        </w:rPr>
+      </w:pPr>
+    </w:p>
+    <w:tbl>
+      <w:tblPr>
+        <w:tblStyle w:val="6"/>
+        <w:tblW w:w="8162" w:type="dxa"/>
+        <w:tblInd w:w="360" w:type="dxa"/>
+        <w:tblBorders>
+          <w:top w:val="single" w:color="auto" w:sz="4" w:space="0"/>
+          <w:left w:val="single" w:color="auto" w:sz="4" w:space="0"/>
+          <w:bottom w:val="single" w:color="auto" w:sz="4" w:space="0"/>
+          <w:right w:val="single" w:color="auto" w:sz="4" w:space="0"/>
+          <w:insideH w:val="single" w:color="auto" w:sz="4" w:space="0"/>
+          <w:insideV w:val="single" w:color="auto" w:sz="4" w:space="0"/>
+        </w:tblBorders>
+        <w:tblLayout w:type="fixed"/>
+        <w:tblCellMar>
+          <w:top w:w="0" w:type="dxa"/>
+          <w:left w:w="108" w:type="dxa"/>
+          <w:bottom w:w="0" w:type="dxa"/>
+          <w:right w:w="108" w:type="dxa"/>
+        </w:tblCellMar>
+      </w:tblPr>
+      <w:tblGrid>
+        <w:gridCol w:w="882"/>
+        <w:gridCol w:w="7280"/>
+      </w:tblGrid>
+      <w:tr>
+        <w:tblPrEx>
+          <w:tblBorders>
+            <w:top w:val="single" w:color="auto" w:sz="4" w:space="0"/>
+            <w:left w:val="single" w:color="auto" w:sz="4" w:space="0"/>
+            <w:bottom w:val="single" w:color="auto" w:sz="4" w:space="0"/>
+            <w:right w:val="single" w:color="auto" w:sz="4" w:space="0"/>
+            <w:insideH w:val="single" w:color="auto" w:sz="4" w:space="0"/>
+            <w:insideV w:val="single" w:color="auto" w:sz="4" w:space="0"/>
+          </w:tblBorders>
+          <w:tblLayout w:type="fixed"/>
+          <w:tblCellMar>
+            <w:top w:w="0" w:type="dxa"/>
+            <w:left w:w="108" w:type="dxa"/>
+            <w:bottom w:w="0" w:type="dxa"/>
+            <w:right w:w="108" w:type="dxa"/>
+          </w:tblCellMar>
+        </w:tblPrEx>
+        <w:tc>
+          <w:tcPr>
+            <w:tcW w:w="882" w:type="dxa"/>
+            <w:vAlign w:val="center"/>
+          </w:tcPr>
+          <w:p>
+            <w:pPr>
+              <w:pStyle w:val="7"/>
+              <w:ind w:firstLine="0" w:firstLineChars="0"/>
+              <w:jc w:val="center"/>
+              <w:rPr>
+                <w:sz w:val="18"/>
+                <w:szCs w:val="18"/>
+              </w:rPr>
+            </w:pPr>
+            <w:bookmarkStart w:id="18" w:name="OLE_LINK19"/>
+            <w:r>
+              <w:rPr>
+                <w:rFonts w:hint="eastAsia"/>
+                <w:sz w:val="18"/>
+                <w:szCs w:val="18"/>
+                <w:lang w:val="en-US" w:eastAsia="zh-CN"/>
+              </w:rPr>
+              <w:t>10</w:t>
+            </w:r>
+            <w:r>
+              <w:rPr>
+                <w:rFonts w:hint="eastAsia"/>
+                <w:sz w:val="18"/>
+                <w:szCs w:val="18"/>
+              </w:rPr>
+              <w:t>题目</w:t>
+            </w:r>
+          </w:p>
+        </w:tc>
+        <w:tc>
+          <w:tcPr>
+            <w:tcW w:w="7280" w:type="dxa"/>
+            <w:vAlign w:val="center"/>
+          </w:tcPr>
+          <w:p>
+            <w:pPr>
+              <w:jc w:val="center"/>
+              <w:rPr>
+                <w:sz w:val="18"/>
+                <w:szCs w:val="18"/>
+              </w:rPr>
+            </w:pPr>
+            <w:r>
+              <w:rPr>
+                <w:rFonts w:hint="default"/>
+                <w:sz w:val="18"/>
+                <w:szCs w:val="18"/>
+              </w:rPr>
+              <w:t>Adaptable key-policy attribute-based encryption with time</w:t>
+            </w:r>
+            <w:r>
+              <w:rPr>
+                <w:rFonts w:hint="eastAsia"/>
+                <w:sz w:val="18"/>
+                <w:szCs w:val="18"/>
+                <w:lang w:val="en-US" w:eastAsia="zh-CN"/>
+              </w:rPr>
+              <w:t xml:space="preserve"> </w:t>
+            </w:r>
+            <w:r>
+              <w:rPr>
+                <w:rFonts w:hint="default"/>
+                <w:sz w:val="18"/>
+                <w:szCs w:val="18"/>
+              </w:rPr>
+              <w:t>interval</w:t>
+            </w:r>
+          </w:p>
+        </w:tc>
+      </w:tr>
+      <w:tr>
+        <w:tblPrEx>
+          <w:tblBorders>
+            <w:top w:val="single" w:color="auto" w:sz="4" w:space="0"/>
+            <w:left w:val="single" w:color="auto" w:sz="4" w:space="0"/>
+            <w:bottom w:val="single" w:color="auto" w:sz="4" w:space="0"/>
+            <w:right w:val="single" w:color="auto" w:sz="4" w:space="0"/>
+            <w:insideH w:val="single" w:color="auto" w:sz="4" w:space="0"/>
+            <w:insideV w:val="single" w:color="auto" w:sz="4" w:space="0"/>
+          </w:tblBorders>
+          <w:tblLayout w:type="fixed"/>
+          <w:tblCellMar>
+            <w:top w:w="0" w:type="dxa"/>
+            <w:left w:w="108" w:type="dxa"/>
+            <w:bottom w:w="0" w:type="dxa"/>
+            <w:right w:w="108" w:type="dxa"/>
+          </w:tblCellMar>
+        </w:tblPrEx>
+        <w:tc>
+          <w:tcPr>
+            <w:tcW w:w="882" w:type="dxa"/>
+            <w:vAlign w:val="center"/>
+          </w:tcPr>
+          <w:p>
+            <w:pPr>
+              <w:pStyle w:val="7"/>
+              <w:ind w:firstLine="0" w:firstLineChars="0"/>
+              <w:jc w:val="center"/>
+              <w:rPr>
+                <w:sz w:val="13"/>
+                <w:szCs w:val="13"/>
+              </w:rPr>
+            </w:pPr>
+            <w:r>
+              <w:rPr>
+                <w:rFonts w:hint="eastAsia"/>
+                <w:sz w:val="13"/>
+                <w:szCs w:val="13"/>
+              </w:rPr>
+              <w:t>分类于endnote中</w:t>
+            </w:r>
+          </w:p>
+        </w:tc>
+        <w:tc>
+          <w:tcPr>
+            <w:tcW w:w="7280" w:type="dxa"/>
+            <w:vAlign w:val="center"/>
+          </w:tcPr>
+          <w:p>
+            <w:pPr>
+              <w:pStyle w:val="7"/>
+              <w:ind w:firstLine="0" w:firstLineChars="0"/>
+              <w:jc w:val="center"/>
+              <w:rPr>
+                <w:rFonts w:hint="eastAsia" w:eastAsiaTheme="minorEastAsia"/>
+                <w:sz w:val="18"/>
+                <w:szCs w:val="18"/>
+                <w:lang w:val="en-US" w:eastAsia="zh-CN"/>
+              </w:rPr>
+            </w:pPr>
+            <w:r>
+              <w:rPr>
+                <w:rFonts w:hint="eastAsia"/>
+                <w:sz w:val="18"/>
+                <w:szCs w:val="18"/>
+                <w:lang w:val="en-US" w:eastAsia="zh-CN"/>
+              </w:rPr>
+              <w:t>KP-ABE</w:t>
+            </w:r>
+          </w:p>
+        </w:tc>
+      </w:tr>
+      <w:tr>
+        <w:tblPrEx>
+          <w:tblBorders>
+            <w:top w:val="single" w:color="auto" w:sz="4" w:space="0"/>
+            <w:left w:val="single" w:color="auto" w:sz="4" w:space="0"/>
+            <w:bottom w:val="single" w:color="auto" w:sz="4" w:space="0"/>
+            <w:right w:val="single" w:color="auto" w:sz="4" w:space="0"/>
+            <w:insideH w:val="single" w:color="auto" w:sz="4" w:space="0"/>
+            <w:insideV w:val="single" w:color="auto" w:sz="4" w:space="0"/>
+          </w:tblBorders>
+          <w:tblLayout w:type="fixed"/>
+          <w:tblCellMar>
+            <w:top w:w="0" w:type="dxa"/>
+            <w:left w:w="108" w:type="dxa"/>
+            <w:bottom w:w="0" w:type="dxa"/>
+            <w:right w:w="108" w:type="dxa"/>
+          </w:tblCellMar>
+        </w:tblPrEx>
+        <w:tc>
+          <w:tcPr>
+            <w:tcW w:w="882" w:type="dxa"/>
+            <w:vAlign w:val="center"/>
+          </w:tcPr>
+          <w:p>
+            <w:pPr>
+              <w:pStyle w:val="7"/>
+              <w:ind w:firstLine="0" w:firstLineChars="0"/>
+              <w:jc w:val="center"/>
+              <w:rPr>
+                <w:rFonts w:hint="eastAsia"/>
+                <w:sz w:val="18"/>
+                <w:szCs w:val="18"/>
+                <w:lang w:val="en-US" w:eastAsia="zh-CN"/>
+              </w:rPr>
+            </w:pPr>
+            <w:r>
+              <w:rPr>
+                <w:rFonts w:hint="eastAsia"/>
+                <w:sz w:val="18"/>
+                <w:szCs w:val="18"/>
+              </w:rPr>
+              <w:t>文章目的：</w:t>
+            </w:r>
+          </w:p>
+        </w:tc>
+        <w:tc>
+          <w:tcPr>
+            <w:tcW w:w="7280" w:type="dxa"/>
+            <w:vAlign w:val="center"/>
+          </w:tcPr>
+          <w:p>
+            <w:pPr>
+              <w:spacing w:beforeLines="0" w:afterLines="0"/>
+              <w:jc w:val="left"/>
+              <w:rPr>
+                <w:rFonts w:hint="eastAsia"/>
+                <w:sz w:val="18"/>
+                <w:szCs w:val="18"/>
+                <w:lang w:val="en-US" w:eastAsia="zh-CN"/>
+              </w:rPr>
+            </w:pPr>
+            <w:r>
+              <w:rPr>
+                <w:rFonts w:hint="eastAsia"/>
+                <w:sz w:val="18"/>
+                <w:szCs w:val="18"/>
+                <w:lang w:val="en-US" w:eastAsia="zh-CN"/>
+              </w:rPr>
+              <w:t>介绍了一个扩展KP-ABE概念：adaptable key-policy attribute-based encryption with time</w:t>
+            </w:r>
+          </w:p>
+          <w:p>
+            <w:pPr>
+              <w:spacing w:beforeLines="0" w:afterLines="0"/>
+              <w:jc w:val="left"/>
+              <w:rPr>
+                <w:rFonts w:hint="eastAsia"/>
+                <w:sz w:val="18"/>
+                <w:szCs w:val="18"/>
+                <w:lang w:val="en-US" w:eastAsia="zh-CN"/>
+              </w:rPr>
+            </w:pPr>
+            <w:r>
+              <w:rPr>
+                <w:rFonts w:hint="eastAsia"/>
+                <w:sz w:val="18"/>
+                <w:szCs w:val="18"/>
+                <w:lang w:val="en-US" w:eastAsia="zh-CN"/>
+              </w:rPr>
+              <w:t>interval (KP-TIABE)；并展示了一个具体的方案。</w:t>
+            </w:r>
+          </w:p>
+        </w:tc>
+      </w:tr>
+      <w:tr>
+        <w:tblPrEx>
+          <w:tblBorders>
+            <w:top w:val="single" w:color="auto" w:sz="4" w:space="0"/>
+            <w:left w:val="single" w:color="auto" w:sz="4" w:space="0"/>
+            <w:bottom w:val="single" w:color="auto" w:sz="4" w:space="0"/>
+            <w:right w:val="single" w:color="auto" w:sz="4" w:space="0"/>
+            <w:insideH w:val="single" w:color="auto" w:sz="4" w:space="0"/>
+            <w:insideV w:val="single" w:color="auto" w:sz="4" w:space="0"/>
+          </w:tblBorders>
+          <w:tblLayout w:type="fixed"/>
+          <w:tblCellMar>
+            <w:top w:w="0" w:type="dxa"/>
+            <w:left w:w="108" w:type="dxa"/>
+            <w:bottom w:w="0" w:type="dxa"/>
+            <w:right w:w="108" w:type="dxa"/>
+          </w:tblCellMar>
+        </w:tblPrEx>
+        <w:tc>
+          <w:tcPr>
+            <w:tcW w:w="882" w:type="dxa"/>
+            <w:vAlign w:val="center"/>
+          </w:tcPr>
+          <w:p>
+            <w:pPr>
+              <w:pStyle w:val="7"/>
+              <w:ind w:firstLine="0" w:firstLineChars="0"/>
+              <w:jc w:val="center"/>
+              <w:rPr>
+                <w:sz w:val="18"/>
+                <w:szCs w:val="18"/>
+              </w:rPr>
+            </w:pPr>
+            <w:r>
+              <w:rPr>
+                <w:rFonts w:hint="eastAsia"/>
+                <w:sz w:val="18"/>
+                <w:szCs w:val="18"/>
+              </w:rPr>
+              <w:t>主要方法</w:t>
+            </w:r>
+          </w:p>
+        </w:tc>
+        <w:tc>
+          <w:tcPr>
+            <w:tcW w:w="7280" w:type="dxa"/>
+            <w:vAlign w:val="center"/>
+          </w:tcPr>
+          <w:p>
+            <w:pPr>
+              <w:spacing w:beforeLines="0" w:afterLines="0"/>
+              <w:jc w:val="left"/>
+              <w:rPr>
+                <w:rFonts w:hint="eastAsia" w:ascii="t1-gul-regular" w:hAnsi="t1-gul-regular" w:eastAsia="t1-gul-regular"/>
+                <w:sz w:val="17"/>
+                <w:lang w:val="en-US" w:eastAsia="zh-CN"/>
+              </w:rPr>
+            </w:pPr>
+            <w:r>
+              <w:rPr>
+                <w:rFonts w:hint="eastAsia" w:ascii="t1-gul-regular" w:hAnsi="t1-gul-regular" w:eastAsia="t1-gul-regular"/>
+                <w:sz w:val="17"/>
+                <w:lang w:val="en-US" w:eastAsia="zh-CN"/>
+              </w:rPr>
+              <w:t>方案的实现是基于一个代数组合：Goyal et al. (2006)的KP-ABE方案、Lai et al.(2014)的自适应CP-ABE方案和Paterson and Quaglia (2010)的TSE方案。在adaptable KP-TIABE中，用户从密钥生成中心接收一个带访问策略的私钥；一个非完全信任的时间服务器广播全部系统公共参数以及每一个时间间隔广播一个时刻密钥；另一个非完全信任的自适应服务器可以将一个在特定解密时间间隔的密文转为在另一个特定时间间隔下的密文，这两个密文对应于同一明文，同时这个自适应服务器不会得到明文的任何信息。</w:t>
+            </w:r>
+          </w:p>
+        </w:tc>
+      </w:tr>
+      <w:tr>
+        <w:tblPrEx>
+          <w:tblBorders>
+            <w:top w:val="single" w:color="auto" w:sz="4" w:space="0"/>
+            <w:left w:val="single" w:color="auto" w:sz="4" w:space="0"/>
+            <w:bottom w:val="single" w:color="auto" w:sz="4" w:space="0"/>
+            <w:right w:val="single" w:color="auto" w:sz="4" w:space="0"/>
+            <w:insideH w:val="single" w:color="auto" w:sz="4" w:space="0"/>
+            <w:insideV w:val="single" w:color="auto" w:sz="4" w:space="0"/>
+          </w:tblBorders>
+          <w:tblLayout w:type="fixed"/>
+          <w:tblCellMar>
+            <w:top w:w="0" w:type="dxa"/>
+            <w:left w:w="108" w:type="dxa"/>
+            <w:bottom w:w="0" w:type="dxa"/>
+            <w:right w:w="108" w:type="dxa"/>
+          </w:tblCellMar>
+        </w:tblPrEx>
+        <w:tc>
+          <w:tcPr>
+            <w:tcW w:w="882" w:type="dxa"/>
+            <w:vAlign w:val="center"/>
+          </w:tcPr>
+          <w:p>
+            <w:pPr>
+              <w:pStyle w:val="7"/>
+              <w:ind w:firstLine="0" w:firstLineChars="0"/>
+              <w:jc w:val="center"/>
+              <w:rPr>
+                <w:sz w:val="18"/>
+                <w:szCs w:val="18"/>
+              </w:rPr>
+            </w:pPr>
+            <w:r>
+              <w:rPr>
+                <w:rFonts w:hint="eastAsia"/>
+                <w:sz w:val="18"/>
+                <w:szCs w:val="18"/>
+              </w:rPr>
+              <w:t>创新点</w:t>
+            </w:r>
+          </w:p>
+        </w:tc>
+        <w:tc>
+          <w:tcPr>
+            <w:tcW w:w="7280" w:type="dxa"/>
+            <w:vAlign w:val="center"/>
+          </w:tcPr>
+          <w:p>
+            <w:pPr>
+              <w:pStyle w:val="7"/>
+              <w:ind w:firstLine="0" w:firstLineChars="0"/>
+              <w:jc w:val="center"/>
+              <w:rPr>
+                <w:rFonts w:hint="eastAsia"/>
+                <w:sz w:val="18"/>
+                <w:szCs w:val="18"/>
+                <w:lang w:val="en-US" w:eastAsia="zh-CN"/>
+              </w:rPr>
+            </w:pPr>
+            <w:r>
+              <w:rPr>
+                <w:rFonts w:hint="eastAsia"/>
+                <w:sz w:val="18"/>
+                <w:szCs w:val="18"/>
+                <w:lang w:val="en-US" w:eastAsia="zh-CN"/>
+              </w:rPr>
+              <w:t>更加实用；可以调整对应于密文中的解密时间间隔，在动态系统环境下更具有吸引力。</w:t>
+            </w:r>
+          </w:p>
+        </w:tc>
+      </w:tr>
+      <w:bookmarkEnd w:id="18"/>
+    </w:tbl>
+    <w:p>
+      <w:pPr>
+        <w:spacing w:beforeLines="0" w:afterLines="0"/>
+        <w:jc w:val="left"/>
+        <w:rPr>
+          <w:rFonts w:hint="eastAsia" w:ascii="CMSY10" w:hAnsi="CMSY10" w:eastAsia="宋体"/>
+          <w:i w:val="0"/>
+          <w:iCs/>
+          <w:sz w:val="20"/>
+          <w:lang w:val="en-US" w:eastAsia="zh-CN"/>
+        </w:rPr>
+      </w:pPr>
+    </w:p>
+    <w:tbl>
+      <w:tblPr>
+        <w:tblStyle w:val="6"/>
+        <w:tblW w:w="8162" w:type="dxa"/>
+        <w:tblInd w:w="360" w:type="dxa"/>
+        <w:tblBorders>
+          <w:top w:val="single" w:color="auto" w:sz="4" w:space="0"/>
+          <w:left w:val="single" w:color="auto" w:sz="4" w:space="0"/>
+          <w:bottom w:val="single" w:color="auto" w:sz="4" w:space="0"/>
+          <w:right w:val="single" w:color="auto" w:sz="4" w:space="0"/>
+          <w:insideH w:val="single" w:color="auto" w:sz="4" w:space="0"/>
+          <w:insideV w:val="single" w:color="auto" w:sz="4" w:space="0"/>
+        </w:tblBorders>
+        <w:tblLayout w:type="fixed"/>
+        <w:tblCellMar>
+          <w:top w:w="0" w:type="dxa"/>
+          <w:left w:w="108" w:type="dxa"/>
+          <w:bottom w:w="0" w:type="dxa"/>
+          <w:right w:w="108" w:type="dxa"/>
+        </w:tblCellMar>
+      </w:tblPr>
+      <w:tblGrid>
+        <w:gridCol w:w="882"/>
+        <w:gridCol w:w="7280"/>
+      </w:tblGrid>
+      <w:tr>
+        <w:tblPrEx>
+          <w:tblBorders>
+            <w:top w:val="single" w:color="auto" w:sz="4" w:space="0"/>
+            <w:left w:val="single" w:color="auto" w:sz="4" w:space="0"/>
+            <w:bottom w:val="single" w:color="auto" w:sz="4" w:space="0"/>
+            <w:right w:val="single" w:color="auto" w:sz="4" w:space="0"/>
+            <w:insideH w:val="single" w:color="auto" w:sz="4" w:space="0"/>
+            <w:insideV w:val="single" w:color="auto" w:sz="4" w:space="0"/>
+          </w:tblBorders>
+          <w:tblLayout w:type="fixed"/>
+          <w:tblCellMar>
+            <w:top w:w="0" w:type="dxa"/>
+            <w:left w:w="108" w:type="dxa"/>
+            <w:bottom w:w="0" w:type="dxa"/>
+            <w:right w:w="108" w:type="dxa"/>
+          </w:tblCellMar>
+        </w:tblPrEx>
+        <w:tc>
+          <w:tcPr>
+            <w:tcW w:w="882" w:type="dxa"/>
+            <w:vAlign w:val="center"/>
+          </w:tcPr>
+          <w:p>
+            <w:pPr>
+              <w:pStyle w:val="7"/>
+              <w:ind w:firstLine="0" w:firstLineChars="0"/>
+              <w:jc w:val="center"/>
+              <w:rPr>
+                <w:sz w:val="18"/>
+                <w:szCs w:val="18"/>
+              </w:rPr>
+            </w:pPr>
+            <w:bookmarkStart w:id="19" w:name="OLE_LINK20"/>
+            <w:r>
+              <w:rPr>
+                <w:rFonts w:hint="eastAsia"/>
+                <w:sz w:val="18"/>
+                <w:szCs w:val="18"/>
+                <w:lang w:val="en-US" w:eastAsia="zh-CN"/>
+              </w:rPr>
+              <w:t>11</w:t>
+            </w:r>
+            <w:r>
+              <w:rPr>
+                <w:rFonts w:hint="eastAsia"/>
+                <w:sz w:val="18"/>
+                <w:szCs w:val="18"/>
+              </w:rPr>
+              <w:t>题目</w:t>
+            </w:r>
+          </w:p>
+        </w:tc>
+        <w:tc>
+          <w:tcPr>
+            <w:tcW w:w="7280" w:type="dxa"/>
+            <w:vAlign w:val="center"/>
+          </w:tcPr>
+          <w:p>
+            <w:pPr>
+              <w:jc w:val="center"/>
+              <w:rPr>
+                <w:sz w:val="18"/>
+                <w:szCs w:val="18"/>
+              </w:rPr>
+            </w:pPr>
+            <w:r>
+              <w:rPr>
+                <w:rFonts w:hint="default"/>
+                <w:sz w:val="18"/>
+                <w:szCs w:val="18"/>
+              </w:rPr>
+              <w:t>Collaborative KP-ABE for Cloud-Based Internet of</w:t>
+            </w:r>
+            <w:r>
+              <w:rPr>
+                <w:rFonts w:hint="eastAsia"/>
+                <w:sz w:val="18"/>
+                <w:szCs w:val="18"/>
+                <w:lang w:val="en-US" w:eastAsia="zh-CN"/>
+              </w:rPr>
+              <w:t xml:space="preserve"> </w:t>
+            </w:r>
+            <w:r>
+              <w:rPr>
+                <w:rFonts w:hint="default"/>
+                <w:sz w:val="18"/>
+                <w:szCs w:val="18"/>
+              </w:rPr>
+              <w:t>Things Applications</w:t>
+            </w:r>
+          </w:p>
+        </w:tc>
+      </w:tr>
+      <w:tr>
+        <w:tblPrEx>
+          <w:tblBorders>
+            <w:top w:val="single" w:color="auto" w:sz="4" w:space="0"/>
+            <w:left w:val="single" w:color="auto" w:sz="4" w:space="0"/>
+            <w:bottom w:val="single" w:color="auto" w:sz="4" w:space="0"/>
+            <w:right w:val="single" w:color="auto" w:sz="4" w:space="0"/>
+            <w:insideH w:val="single" w:color="auto" w:sz="4" w:space="0"/>
+            <w:insideV w:val="single" w:color="auto" w:sz="4" w:space="0"/>
+          </w:tblBorders>
+          <w:tblLayout w:type="fixed"/>
+          <w:tblCellMar>
+            <w:top w:w="0" w:type="dxa"/>
+            <w:left w:w="108" w:type="dxa"/>
+            <w:bottom w:w="0" w:type="dxa"/>
+            <w:right w:w="108" w:type="dxa"/>
+          </w:tblCellMar>
+        </w:tblPrEx>
+        <w:tc>
+          <w:tcPr>
+            <w:tcW w:w="882" w:type="dxa"/>
+            <w:vAlign w:val="center"/>
+          </w:tcPr>
+          <w:p>
+            <w:pPr>
+              <w:pStyle w:val="7"/>
+              <w:ind w:firstLine="0" w:firstLineChars="0"/>
+              <w:jc w:val="center"/>
+              <w:rPr>
+                <w:sz w:val="13"/>
+                <w:szCs w:val="13"/>
+              </w:rPr>
+            </w:pPr>
+            <w:r>
+              <w:rPr>
+                <w:rFonts w:hint="eastAsia"/>
+                <w:sz w:val="13"/>
+                <w:szCs w:val="13"/>
+              </w:rPr>
+              <w:t>分类于endnote中</w:t>
+            </w:r>
+          </w:p>
+        </w:tc>
+        <w:tc>
+          <w:tcPr>
+            <w:tcW w:w="7280" w:type="dxa"/>
+            <w:vAlign w:val="center"/>
+          </w:tcPr>
+          <w:p>
+            <w:pPr>
+              <w:pStyle w:val="7"/>
+              <w:ind w:firstLine="0" w:firstLineChars="0"/>
+              <w:jc w:val="center"/>
+              <w:rPr>
+                <w:rFonts w:hint="eastAsia" w:eastAsiaTheme="minorEastAsia"/>
+                <w:sz w:val="18"/>
+                <w:szCs w:val="18"/>
+                <w:lang w:val="en-US" w:eastAsia="zh-CN"/>
+              </w:rPr>
+            </w:pPr>
+            <w:r>
+              <w:rPr>
+                <w:rFonts w:hint="eastAsia"/>
+                <w:sz w:val="18"/>
+                <w:szCs w:val="18"/>
+                <w:lang w:val="en-US" w:eastAsia="zh-CN"/>
+              </w:rPr>
+              <w:t>KP-ABE</w:t>
+            </w:r>
+          </w:p>
+        </w:tc>
+      </w:tr>
+      <w:tr>
+        <w:tblPrEx>
+          <w:tblBorders>
+            <w:top w:val="single" w:color="auto" w:sz="4" w:space="0"/>
+            <w:left w:val="single" w:color="auto" w:sz="4" w:space="0"/>
+            <w:bottom w:val="single" w:color="auto" w:sz="4" w:space="0"/>
+            <w:right w:val="single" w:color="auto" w:sz="4" w:space="0"/>
+            <w:insideH w:val="single" w:color="auto" w:sz="4" w:space="0"/>
+            <w:insideV w:val="single" w:color="auto" w:sz="4" w:space="0"/>
+          </w:tblBorders>
+          <w:tblLayout w:type="fixed"/>
+          <w:tblCellMar>
+            <w:top w:w="0" w:type="dxa"/>
+            <w:left w:w="108" w:type="dxa"/>
+            <w:bottom w:w="0" w:type="dxa"/>
+            <w:right w:w="108" w:type="dxa"/>
+          </w:tblCellMar>
+        </w:tblPrEx>
+        <w:tc>
+          <w:tcPr>
+            <w:tcW w:w="882" w:type="dxa"/>
+            <w:vAlign w:val="center"/>
+          </w:tcPr>
+          <w:p>
+            <w:pPr>
+              <w:pStyle w:val="7"/>
+              <w:ind w:firstLine="0" w:firstLineChars="0"/>
+              <w:jc w:val="center"/>
+              <w:rPr>
+                <w:rFonts w:hint="eastAsia"/>
+                <w:sz w:val="18"/>
+                <w:szCs w:val="18"/>
+                <w:lang w:val="en-US" w:eastAsia="zh-CN"/>
+              </w:rPr>
+            </w:pPr>
+            <w:r>
+              <w:rPr>
+                <w:rFonts w:hint="eastAsia"/>
+                <w:sz w:val="18"/>
+                <w:szCs w:val="18"/>
+              </w:rPr>
+              <w:t>文章目的：</w:t>
+            </w:r>
+          </w:p>
+        </w:tc>
+        <w:tc>
+          <w:tcPr>
+            <w:tcW w:w="7280" w:type="dxa"/>
+            <w:vAlign w:val="center"/>
+          </w:tcPr>
+          <w:p>
+            <w:pPr>
+              <w:spacing w:beforeLines="0" w:afterLines="0"/>
+              <w:jc w:val="left"/>
+              <w:rPr>
+                <w:rFonts w:hint="eastAsia"/>
+                <w:sz w:val="18"/>
+                <w:szCs w:val="18"/>
+                <w:lang w:val="en-US" w:eastAsia="zh-CN"/>
+              </w:rPr>
+            </w:pPr>
+            <w:r>
+              <w:rPr>
+                <w:rFonts w:hint="eastAsia"/>
+                <w:sz w:val="18"/>
+                <w:szCs w:val="18"/>
+                <w:lang w:val="en-US" w:eastAsia="zh-CN"/>
+              </w:rPr>
+              <w:t>提出了一种方法将KP-ABE应用到基于云计算的物联网应用中。</w:t>
+            </w:r>
+          </w:p>
+        </w:tc>
+      </w:tr>
+      <w:tr>
+        <w:tblPrEx>
+          <w:tblBorders>
+            <w:top w:val="single" w:color="auto" w:sz="4" w:space="0"/>
+            <w:left w:val="single" w:color="auto" w:sz="4" w:space="0"/>
+            <w:bottom w:val="single" w:color="auto" w:sz="4" w:space="0"/>
+            <w:right w:val="single" w:color="auto" w:sz="4" w:space="0"/>
+            <w:insideH w:val="single" w:color="auto" w:sz="4" w:space="0"/>
+            <w:insideV w:val="single" w:color="auto" w:sz="4" w:space="0"/>
+          </w:tblBorders>
+          <w:tblLayout w:type="fixed"/>
+          <w:tblCellMar>
+            <w:top w:w="0" w:type="dxa"/>
+            <w:left w:w="108" w:type="dxa"/>
+            <w:bottom w:w="0" w:type="dxa"/>
+            <w:right w:w="108" w:type="dxa"/>
+          </w:tblCellMar>
+        </w:tblPrEx>
+        <w:tc>
+          <w:tcPr>
+            <w:tcW w:w="882" w:type="dxa"/>
+            <w:vAlign w:val="center"/>
+          </w:tcPr>
+          <w:p>
+            <w:pPr>
+              <w:pStyle w:val="7"/>
+              <w:ind w:firstLine="0" w:firstLineChars="0"/>
+              <w:jc w:val="center"/>
+              <w:rPr>
+                <w:sz w:val="18"/>
+                <w:szCs w:val="18"/>
+              </w:rPr>
+            </w:pPr>
+            <w:r>
+              <w:rPr>
+                <w:rFonts w:hint="eastAsia"/>
+                <w:sz w:val="18"/>
+                <w:szCs w:val="18"/>
+              </w:rPr>
+              <w:t>主要方法</w:t>
+            </w:r>
+          </w:p>
+        </w:tc>
+        <w:tc>
+          <w:tcPr>
+            <w:tcW w:w="7280" w:type="dxa"/>
+            <w:vAlign w:val="center"/>
+          </w:tcPr>
+          <w:p>
+            <w:pPr>
+              <w:spacing w:beforeLines="0" w:afterLines="0"/>
+              <w:jc w:val="left"/>
+              <w:rPr>
+                <w:rFonts w:hint="eastAsia" w:ascii="t1-gul-regular" w:hAnsi="t1-gul-regular" w:eastAsia="t1-gul-regular"/>
+                <w:sz w:val="17"/>
+                <w:lang w:val="en-US" w:eastAsia="zh-CN"/>
+              </w:rPr>
+            </w:pPr>
+            <w:r>
+              <w:rPr>
+                <w:rFonts w:hint="eastAsia" w:ascii="t1-gul-regular" w:hAnsi="t1-gul-regular" w:eastAsia="t1-gul-regular"/>
+                <w:sz w:val="17"/>
+                <w:lang w:val="en-US" w:eastAsia="zh-CN"/>
+              </w:rPr>
+              <w:t>这篇文章主要关注加密原语，它通常被资源受限的节点最频繁的调用。主要思路是利用云服务器的计算能力和存储能力以及物联网的异构性将高昂代价的操作代理给资源受限低的邻近节点（加密机的邻近节点）。</w:t>
+            </w:r>
+          </w:p>
+        </w:tc>
+      </w:tr>
+      <w:tr>
+        <w:tblPrEx>
+          <w:tblBorders>
+            <w:top w:val="single" w:color="auto" w:sz="4" w:space="0"/>
+            <w:left w:val="single" w:color="auto" w:sz="4" w:space="0"/>
+            <w:bottom w:val="single" w:color="auto" w:sz="4" w:space="0"/>
+            <w:right w:val="single" w:color="auto" w:sz="4" w:space="0"/>
+            <w:insideH w:val="single" w:color="auto" w:sz="4" w:space="0"/>
+            <w:insideV w:val="single" w:color="auto" w:sz="4" w:space="0"/>
+          </w:tblBorders>
+          <w:tblLayout w:type="fixed"/>
+          <w:tblCellMar>
+            <w:top w:w="0" w:type="dxa"/>
+            <w:left w:w="108" w:type="dxa"/>
+            <w:bottom w:w="0" w:type="dxa"/>
+            <w:right w:w="108" w:type="dxa"/>
+          </w:tblCellMar>
+        </w:tblPrEx>
+        <w:tc>
+          <w:tcPr>
+            <w:tcW w:w="882" w:type="dxa"/>
+            <w:vAlign w:val="center"/>
+          </w:tcPr>
+          <w:p>
+            <w:pPr>
+              <w:pStyle w:val="7"/>
+              <w:ind w:firstLine="0" w:firstLineChars="0"/>
+              <w:jc w:val="center"/>
+              <w:rPr>
+                <w:sz w:val="18"/>
+                <w:szCs w:val="18"/>
+              </w:rPr>
+            </w:pPr>
+            <w:r>
+              <w:rPr>
+                <w:rFonts w:hint="eastAsia"/>
+                <w:sz w:val="18"/>
+                <w:szCs w:val="18"/>
+              </w:rPr>
+              <w:t>创新点</w:t>
+            </w:r>
+          </w:p>
+        </w:tc>
+        <w:tc>
+          <w:tcPr>
+            <w:tcW w:w="7280" w:type="dxa"/>
+            <w:vAlign w:val="center"/>
+          </w:tcPr>
+          <w:p>
+            <w:pPr>
+              <w:pStyle w:val="7"/>
+              <w:ind w:firstLine="0" w:firstLineChars="0"/>
+              <w:jc w:val="center"/>
+              <w:rPr>
+                <w:rFonts w:hint="eastAsia"/>
+                <w:sz w:val="18"/>
+                <w:szCs w:val="18"/>
+                <w:lang w:val="en-US" w:eastAsia="zh-CN"/>
+              </w:rPr>
+            </w:pPr>
+            <w:r>
+              <w:rPr>
+                <w:rFonts w:hint="eastAsia"/>
+                <w:sz w:val="18"/>
+                <w:szCs w:val="18"/>
+                <w:lang w:val="en-US" w:eastAsia="zh-CN"/>
+              </w:rPr>
+              <w:t>利用云服务器的能力执行KP-ABE中的繁重操作</w:t>
+            </w:r>
+          </w:p>
+        </w:tc>
+      </w:tr>
+      <w:bookmarkEnd w:id="19"/>
+    </w:tbl>
+    <w:p>
+      <w:pPr>
+        <w:spacing w:beforeLines="0" w:afterLines="0"/>
+        <w:jc w:val="left"/>
+        <w:rPr>
+          <w:rFonts w:hint="eastAsia" w:ascii="CMSY10" w:hAnsi="CMSY10" w:eastAsia="宋体"/>
+          <w:i w:val="0"/>
+          <w:iCs/>
+          <w:sz w:val="20"/>
+          <w:lang w:val="en-US" w:eastAsia="zh-CN"/>
+        </w:rPr>
+      </w:pPr>
+    </w:p>
+    <w:tbl>
+      <w:tblPr>
+        <w:tblStyle w:val="6"/>
+        <w:tblW w:w="8162" w:type="dxa"/>
+        <w:tblInd w:w="360" w:type="dxa"/>
+        <w:tblBorders>
+          <w:top w:val="single" w:color="auto" w:sz="4" w:space="0"/>
+          <w:left w:val="single" w:color="auto" w:sz="4" w:space="0"/>
+          <w:bottom w:val="single" w:color="auto" w:sz="4" w:space="0"/>
+          <w:right w:val="single" w:color="auto" w:sz="4" w:space="0"/>
+          <w:insideH w:val="single" w:color="auto" w:sz="4" w:space="0"/>
+          <w:insideV w:val="single" w:color="auto" w:sz="4" w:space="0"/>
+        </w:tblBorders>
+        <w:tblLayout w:type="fixed"/>
+        <w:tblCellMar>
+          <w:top w:w="0" w:type="dxa"/>
+          <w:left w:w="108" w:type="dxa"/>
+          <w:bottom w:w="0" w:type="dxa"/>
+          <w:right w:w="108" w:type="dxa"/>
+        </w:tblCellMar>
+      </w:tblPr>
+      <w:tblGrid>
+        <w:gridCol w:w="882"/>
+        <w:gridCol w:w="7280"/>
+      </w:tblGrid>
+      <w:tr>
+        <w:tblPrEx>
+          <w:tblBorders>
+            <w:top w:val="single" w:color="auto" w:sz="4" w:space="0"/>
+            <w:left w:val="single" w:color="auto" w:sz="4" w:space="0"/>
+            <w:bottom w:val="single" w:color="auto" w:sz="4" w:space="0"/>
+            <w:right w:val="single" w:color="auto" w:sz="4" w:space="0"/>
+            <w:insideH w:val="single" w:color="auto" w:sz="4" w:space="0"/>
+            <w:insideV w:val="single" w:color="auto" w:sz="4" w:space="0"/>
+          </w:tblBorders>
+          <w:tblLayout w:type="fixed"/>
+          <w:tblCellMar>
+            <w:top w:w="0" w:type="dxa"/>
+            <w:left w:w="108" w:type="dxa"/>
+            <w:bottom w:w="0" w:type="dxa"/>
+            <w:right w:w="108" w:type="dxa"/>
+          </w:tblCellMar>
+        </w:tblPrEx>
+        <w:tc>
+          <w:tcPr>
+            <w:tcW w:w="882" w:type="dxa"/>
+            <w:vAlign w:val="center"/>
+          </w:tcPr>
+          <w:p>
+            <w:pPr>
+              <w:pStyle w:val="7"/>
+              <w:ind w:firstLine="0" w:firstLineChars="0"/>
+              <w:jc w:val="center"/>
+              <w:rPr>
+                <w:sz w:val="18"/>
+                <w:szCs w:val="18"/>
+              </w:rPr>
+            </w:pPr>
+            <w:bookmarkStart w:id="20" w:name="OLE_LINK24"/>
+            <w:r>
+              <w:rPr>
+                <w:rFonts w:hint="eastAsia"/>
+                <w:sz w:val="18"/>
+                <w:szCs w:val="18"/>
+                <w:lang w:val="en-US" w:eastAsia="zh-CN"/>
+              </w:rPr>
+              <w:t>12</w:t>
+            </w:r>
+            <w:r>
+              <w:rPr>
+                <w:rFonts w:hint="eastAsia"/>
+                <w:sz w:val="18"/>
+                <w:szCs w:val="18"/>
+              </w:rPr>
+              <w:t>题目</w:t>
+            </w:r>
+          </w:p>
+        </w:tc>
+        <w:tc>
+          <w:tcPr>
+            <w:tcW w:w="7280" w:type="dxa"/>
+            <w:vAlign w:val="center"/>
+          </w:tcPr>
+          <w:p>
+            <w:pPr>
+              <w:jc w:val="center"/>
+              <w:rPr>
+                <w:sz w:val="18"/>
+                <w:szCs w:val="18"/>
+              </w:rPr>
+            </w:pPr>
+            <w:r>
+              <w:rPr>
+                <w:rFonts w:hint="default"/>
+                <w:sz w:val="18"/>
+                <w:szCs w:val="18"/>
+              </w:rPr>
+              <w:t>An Efficient KP-ABE Scheme for Content</w:t>
+            </w:r>
+            <w:r>
+              <w:rPr>
+                <w:rFonts w:hint="eastAsia"/>
+                <w:sz w:val="18"/>
+                <w:szCs w:val="18"/>
+                <w:lang w:val="en-US" w:eastAsia="zh-CN"/>
+              </w:rPr>
+              <w:t xml:space="preserve"> </w:t>
+            </w:r>
+            <w:r>
+              <w:rPr>
+                <w:rFonts w:hint="default"/>
+                <w:sz w:val="18"/>
+                <w:szCs w:val="18"/>
+              </w:rPr>
+              <w:t>Protection in</w:t>
+            </w:r>
+            <w:bookmarkStart w:id="21" w:name="OLE_LINK22"/>
+            <w:r>
+              <w:rPr>
+                <w:rFonts w:hint="default"/>
+                <w:sz w:val="18"/>
+                <w:szCs w:val="18"/>
+              </w:rPr>
+              <w:t xml:space="preserve"> Information-Centric Networking</w:t>
+            </w:r>
+            <w:bookmarkEnd w:id="21"/>
+          </w:p>
+        </w:tc>
+      </w:tr>
+      <w:tr>
+        <w:tblPrEx>
+          <w:tblBorders>
+            <w:top w:val="single" w:color="auto" w:sz="4" w:space="0"/>
+            <w:left w:val="single" w:color="auto" w:sz="4" w:space="0"/>
+            <w:bottom w:val="single" w:color="auto" w:sz="4" w:space="0"/>
+            <w:right w:val="single" w:color="auto" w:sz="4" w:space="0"/>
+            <w:insideH w:val="single" w:color="auto" w:sz="4" w:space="0"/>
+            <w:insideV w:val="single" w:color="auto" w:sz="4" w:space="0"/>
+          </w:tblBorders>
+          <w:tblLayout w:type="fixed"/>
+          <w:tblCellMar>
+            <w:top w:w="0" w:type="dxa"/>
+            <w:left w:w="108" w:type="dxa"/>
+            <w:bottom w:w="0" w:type="dxa"/>
+            <w:right w:w="108" w:type="dxa"/>
+          </w:tblCellMar>
+        </w:tblPrEx>
+        <w:tc>
+          <w:tcPr>
+            <w:tcW w:w="882" w:type="dxa"/>
+            <w:vAlign w:val="center"/>
+          </w:tcPr>
+          <w:p>
+            <w:pPr>
+              <w:pStyle w:val="7"/>
+              <w:ind w:firstLine="0" w:firstLineChars="0"/>
+              <w:jc w:val="center"/>
+              <w:rPr>
+                <w:sz w:val="13"/>
+                <w:szCs w:val="13"/>
+              </w:rPr>
+            </w:pPr>
+            <w:r>
+              <w:rPr>
+                <w:rFonts w:hint="eastAsia"/>
+                <w:sz w:val="13"/>
+                <w:szCs w:val="13"/>
+              </w:rPr>
+              <w:t>分类于endnote中</w:t>
+            </w:r>
+          </w:p>
+        </w:tc>
+        <w:tc>
+          <w:tcPr>
+            <w:tcW w:w="7280" w:type="dxa"/>
+            <w:vAlign w:val="center"/>
+          </w:tcPr>
+          <w:p>
+            <w:pPr>
+              <w:pStyle w:val="7"/>
+              <w:ind w:firstLine="0" w:firstLineChars="0"/>
+              <w:jc w:val="center"/>
+              <w:rPr>
+                <w:rFonts w:hint="eastAsia" w:eastAsiaTheme="minorEastAsia"/>
+                <w:sz w:val="18"/>
+                <w:szCs w:val="18"/>
+                <w:lang w:val="en-US" w:eastAsia="zh-CN"/>
+              </w:rPr>
+            </w:pPr>
+            <w:r>
+              <w:rPr>
+                <w:rFonts w:hint="eastAsia"/>
+                <w:sz w:val="18"/>
+                <w:szCs w:val="18"/>
+                <w:lang w:val="en-US" w:eastAsia="zh-CN"/>
+              </w:rPr>
+              <w:t>KP-ABE</w:t>
+            </w:r>
+          </w:p>
+        </w:tc>
+      </w:tr>
+      <w:tr>
+        <w:tblPrEx>
+          <w:tblBorders>
+            <w:top w:val="single" w:color="auto" w:sz="4" w:space="0"/>
+            <w:left w:val="single" w:color="auto" w:sz="4" w:space="0"/>
+            <w:bottom w:val="single" w:color="auto" w:sz="4" w:space="0"/>
+            <w:right w:val="single" w:color="auto" w:sz="4" w:space="0"/>
+            <w:insideH w:val="single" w:color="auto" w:sz="4" w:space="0"/>
+            <w:insideV w:val="single" w:color="auto" w:sz="4" w:space="0"/>
+          </w:tblBorders>
+          <w:tblLayout w:type="fixed"/>
+          <w:tblCellMar>
+            <w:top w:w="0" w:type="dxa"/>
+            <w:left w:w="108" w:type="dxa"/>
+            <w:bottom w:w="0" w:type="dxa"/>
+            <w:right w:w="108" w:type="dxa"/>
+          </w:tblCellMar>
+        </w:tblPrEx>
+        <w:tc>
+          <w:tcPr>
+            <w:tcW w:w="882" w:type="dxa"/>
+            <w:vAlign w:val="center"/>
+          </w:tcPr>
+          <w:p>
+            <w:pPr>
+              <w:pStyle w:val="7"/>
+              <w:ind w:firstLine="0" w:firstLineChars="0"/>
+              <w:jc w:val="center"/>
+              <w:rPr>
+                <w:rFonts w:hint="eastAsia"/>
+                <w:sz w:val="18"/>
+                <w:szCs w:val="18"/>
+                <w:lang w:val="en-US" w:eastAsia="zh-CN"/>
+              </w:rPr>
+            </w:pPr>
+            <w:r>
+              <w:rPr>
+                <w:rFonts w:hint="eastAsia"/>
+                <w:sz w:val="18"/>
+                <w:szCs w:val="18"/>
+              </w:rPr>
+              <w:t>文章目的：</w:t>
+            </w:r>
+          </w:p>
+        </w:tc>
+        <w:tc>
+          <w:tcPr>
+            <w:tcW w:w="7280" w:type="dxa"/>
+            <w:vAlign w:val="center"/>
+          </w:tcPr>
+          <w:p>
+            <w:pPr>
+              <w:spacing w:beforeLines="0" w:afterLines="0"/>
+              <w:jc w:val="left"/>
+              <w:rPr>
+                <w:rFonts w:hint="eastAsia"/>
+                <w:sz w:val="18"/>
+                <w:szCs w:val="18"/>
+                <w:lang w:val="en-US" w:eastAsia="zh-CN"/>
+              </w:rPr>
+            </w:pPr>
+            <w:r>
+              <w:rPr>
+                <w:rFonts w:hint="eastAsia"/>
+                <w:sz w:val="18"/>
+                <w:szCs w:val="18"/>
+                <w:lang w:val="en-US" w:eastAsia="zh-CN"/>
+              </w:rPr>
+              <w:t>提出了一个高效的key-policy ABE with fast key generation and decryption (</w:t>
+            </w:r>
+            <w:bookmarkStart w:id="22" w:name="OLE_LINK21"/>
+            <w:r>
+              <w:rPr>
+                <w:rFonts w:hint="eastAsia"/>
+                <w:sz w:val="18"/>
+                <w:szCs w:val="18"/>
+                <w:lang w:val="en-US" w:eastAsia="zh-CN"/>
+              </w:rPr>
+              <w:t>FKP-ABE</w:t>
+            </w:r>
+            <w:bookmarkEnd w:id="22"/>
+            <w:r>
+              <w:rPr>
+                <w:rFonts w:hint="eastAsia"/>
+                <w:sz w:val="18"/>
+                <w:szCs w:val="18"/>
+                <w:lang w:val="en-US" w:eastAsia="zh-CN"/>
+              </w:rPr>
+              <w:t>)。</w:t>
+            </w:r>
+          </w:p>
+        </w:tc>
+      </w:tr>
+      <w:tr>
+        <w:tblPrEx>
+          <w:tblBorders>
+            <w:top w:val="single" w:color="auto" w:sz="4" w:space="0"/>
+            <w:left w:val="single" w:color="auto" w:sz="4" w:space="0"/>
+            <w:bottom w:val="single" w:color="auto" w:sz="4" w:space="0"/>
+            <w:right w:val="single" w:color="auto" w:sz="4" w:space="0"/>
+            <w:insideH w:val="single" w:color="auto" w:sz="4" w:space="0"/>
+            <w:insideV w:val="single" w:color="auto" w:sz="4" w:space="0"/>
+          </w:tblBorders>
+          <w:tblLayout w:type="fixed"/>
+          <w:tblCellMar>
+            <w:top w:w="0" w:type="dxa"/>
+            <w:left w:w="108" w:type="dxa"/>
+            <w:bottom w:w="0" w:type="dxa"/>
+            <w:right w:w="108" w:type="dxa"/>
+          </w:tblCellMar>
+        </w:tblPrEx>
+        <w:tc>
+          <w:tcPr>
+            <w:tcW w:w="882" w:type="dxa"/>
+            <w:vAlign w:val="center"/>
+          </w:tcPr>
+          <w:p>
+            <w:pPr>
+              <w:pStyle w:val="7"/>
+              <w:ind w:firstLine="0" w:firstLineChars="0"/>
+              <w:jc w:val="center"/>
+              <w:rPr>
+                <w:sz w:val="18"/>
+                <w:szCs w:val="18"/>
+              </w:rPr>
+            </w:pPr>
+            <w:r>
+              <w:rPr>
+                <w:rFonts w:hint="eastAsia"/>
+                <w:sz w:val="18"/>
+                <w:szCs w:val="18"/>
+              </w:rPr>
+              <w:t>主要方法</w:t>
+            </w:r>
+          </w:p>
+        </w:tc>
+        <w:tc>
+          <w:tcPr>
+            <w:tcW w:w="7280" w:type="dxa"/>
+            <w:vAlign w:val="center"/>
+          </w:tcPr>
+          <w:p>
+            <w:pPr>
+              <w:spacing w:beforeLines="0" w:afterLines="0"/>
+              <w:jc w:val="left"/>
+              <w:rPr>
+                <w:rFonts w:hint="eastAsia" w:ascii="t1-gul-regular" w:hAnsi="t1-gul-regular" w:eastAsia="t1-gul-regular"/>
+                <w:sz w:val="17"/>
+                <w:lang w:val="en-US" w:eastAsia="zh-CN"/>
+              </w:rPr>
+            </w:pPr>
+            <w:r>
+              <w:rPr>
+                <w:rFonts w:hint="eastAsia" w:ascii="t1-gul-regular" w:hAnsi="t1-gul-regular" w:eastAsia="t1-gul-regular"/>
+                <w:sz w:val="17"/>
+                <w:lang w:val="en-US" w:eastAsia="zh-CN"/>
+              </w:rPr>
+              <w:t>在密钥产生阶段，</w:t>
+            </w:r>
+            <w:r>
+              <w:rPr>
+                <w:rFonts w:hint="eastAsia"/>
+                <w:sz w:val="18"/>
+                <w:szCs w:val="18"/>
+                <w:lang w:val="en-US" w:eastAsia="zh-CN"/>
+              </w:rPr>
+              <w:t>FKP-ABE避免了指数运算，仅仅需要对访问策略中的每个属性进行乘法/除法运算。在解密阶段,通过将配对操作转换为指数运算操作，实现了配对操作次数减少至一次。此外，展示了一个视频点播系统框架，在这个框架中，将FKP-ABE合成到了</w:t>
+            </w:r>
+            <w:r>
+              <w:rPr>
+                <w:rFonts w:hint="default"/>
+                <w:sz w:val="18"/>
+                <w:szCs w:val="18"/>
+              </w:rPr>
+              <w:t xml:space="preserve"> </w:t>
+            </w:r>
+            <w:bookmarkStart w:id="23" w:name="OLE_LINK23"/>
+            <w:r>
+              <w:rPr>
+                <w:rFonts w:hint="default"/>
+                <w:sz w:val="18"/>
+                <w:szCs w:val="18"/>
+              </w:rPr>
+              <w:t>Information-Centric Networking</w:t>
+            </w:r>
+            <w:bookmarkEnd w:id="23"/>
+            <w:r>
+              <w:rPr>
+                <w:rFonts w:hint="eastAsia"/>
+                <w:sz w:val="18"/>
+                <w:szCs w:val="18"/>
+                <w:lang w:eastAsia="zh-CN"/>
+              </w:rPr>
+              <w:t>（</w:t>
+            </w:r>
+            <w:r>
+              <w:rPr>
+                <w:rFonts w:hint="eastAsia"/>
+                <w:sz w:val="18"/>
+                <w:szCs w:val="18"/>
+                <w:lang w:val="en-US" w:eastAsia="zh-CN"/>
+              </w:rPr>
+              <w:t>信息中心网络</w:t>
+            </w:r>
+            <w:r>
+              <w:rPr>
+                <w:rFonts w:hint="eastAsia"/>
+                <w:sz w:val="18"/>
+                <w:szCs w:val="18"/>
+                <w:lang w:eastAsia="zh-CN"/>
+              </w:rPr>
+              <w:t>）</w:t>
+            </w:r>
+            <w:r>
+              <w:rPr>
+                <w:rFonts w:hint="eastAsia"/>
+                <w:sz w:val="18"/>
+                <w:szCs w:val="18"/>
+                <w:lang w:val="en-US" w:eastAsia="zh-CN"/>
+              </w:rPr>
+              <w:t>结构中，对多媒体内容实现了独立保护，终端用户可以通过其轻量级设备获取或者访问其请求的内容。</w:t>
+            </w:r>
+          </w:p>
+        </w:tc>
+      </w:tr>
+      <w:tr>
+        <w:tblPrEx>
+          <w:tblBorders>
+            <w:top w:val="single" w:color="auto" w:sz="4" w:space="0"/>
+            <w:left w:val="single" w:color="auto" w:sz="4" w:space="0"/>
+            <w:bottom w:val="single" w:color="auto" w:sz="4" w:space="0"/>
+            <w:right w:val="single" w:color="auto" w:sz="4" w:space="0"/>
+            <w:insideH w:val="single" w:color="auto" w:sz="4" w:space="0"/>
+            <w:insideV w:val="single" w:color="auto" w:sz="4" w:space="0"/>
+          </w:tblBorders>
+          <w:tblLayout w:type="fixed"/>
+          <w:tblCellMar>
+            <w:top w:w="0" w:type="dxa"/>
+            <w:left w:w="108" w:type="dxa"/>
+            <w:bottom w:w="0" w:type="dxa"/>
+            <w:right w:w="108" w:type="dxa"/>
+          </w:tblCellMar>
+        </w:tblPrEx>
+        <w:tc>
+          <w:tcPr>
+            <w:tcW w:w="882" w:type="dxa"/>
+            <w:vAlign w:val="center"/>
+          </w:tcPr>
+          <w:p>
+            <w:pPr>
+              <w:pStyle w:val="7"/>
+              <w:ind w:firstLine="0" w:firstLineChars="0"/>
+              <w:jc w:val="center"/>
+              <w:rPr>
+                <w:sz w:val="18"/>
+                <w:szCs w:val="18"/>
+              </w:rPr>
+            </w:pPr>
+            <w:r>
+              <w:rPr>
+                <w:rFonts w:hint="eastAsia"/>
+                <w:sz w:val="18"/>
+                <w:szCs w:val="18"/>
+              </w:rPr>
+              <w:t>创新点</w:t>
+            </w:r>
+          </w:p>
+        </w:tc>
+        <w:tc>
+          <w:tcPr>
+            <w:tcW w:w="7280" w:type="dxa"/>
+            <w:vAlign w:val="center"/>
+          </w:tcPr>
+          <w:p>
+            <w:pPr>
+              <w:pStyle w:val="7"/>
+              <w:ind w:firstLine="0" w:firstLineChars="0"/>
+              <w:jc w:val="center"/>
+              <w:rPr>
+                <w:rFonts w:hint="eastAsia"/>
+                <w:sz w:val="18"/>
+                <w:szCs w:val="18"/>
+                <w:lang w:val="en-US" w:eastAsia="zh-CN"/>
+              </w:rPr>
+            </w:pPr>
+            <w:r>
+              <w:rPr>
+                <w:rFonts w:hint="eastAsia"/>
+                <w:sz w:val="18"/>
+                <w:szCs w:val="18"/>
+                <w:lang w:val="en-US" w:eastAsia="zh-CN"/>
+              </w:rPr>
+              <w:t>提高了应用在</w:t>
+            </w:r>
+            <w:r>
+              <w:rPr>
+                <w:rFonts w:hint="default"/>
+                <w:sz w:val="18"/>
+                <w:szCs w:val="18"/>
+              </w:rPr>
+              <w:t>Information-Centric Networking</w:t>
+            </w:r>
+            <w:r>
+              <w:rPr>
+                <w:rFonts w:hint="eastAsia"/>
+                <w:sz w:val="18"/>
+                <w:szCs w:val="18"/>
+                <w:lang w:val="en-US" w:eastAsia="zh-CN"/>
+              </w:rPr>
+              <w:t>中的ABE的效率，综合效率比现有的KP-ABE方案都要高。基于DBDH假设证明了方案的CPA安全性。</w:t>
+            </w:r>
+          </w:p>
+        </w:tc>
+      </w:tr>
+      <w:bookmarkEnd w:id="20"/>
+    </w:tbl>
+    <w:p>
+      <w:pPr>
+        <w:spacing w:beforeLines="0" w:afterLines="0"/>
+        <w:jc w:val="left"/>
+        <w:rPr>
+          <w:rFonts w:hint="eastAsia" w:ascii="CMSY10" w:hAnsi="CMSY10" w:eastAsia="宋体"/>
+          <w:i w:val="0"/>
+          <w:iCs/>
+          <w:sz w:val="20"/>
+          <w:lang w:val="en-US" w:eastAsia="zh-CN"/>
+        </w:rPr>
+      </w:pPr>
+    </w:p>
+    <w:p>
+      <w:pPr>
+        <w:spacing w:beforeLines="0" w:afterLines="0"/>
+        <w:jc w:val="left"/>
+        <w:rPr>
+          <w:rFonts w:hint="eastAsia" w:ascii="CMSY10" w:hAnsi="CMSY10" w:eastAsia="宋体"/>
+          <w:i w:val="0"/>
+          <w:iCs/>
+          <w:sz w:val="20"/>
+          <w:lang w:val="en-US" w:eastAsia="zh-CN"/>
+        </w:rPr>
+      </w:pPr>
+    </w:p>
+    <w:p>
+      <w:pPr>
+        <w:spacing w:beforeLines="0" w:afterLines="0"/>
+        <w:jc w:val="left"/>
+        <w:rPr>
+          <w:rFonts w:hint="eastAsia" w:ascii="CMSY10" w:hAnsi="CMSY10" w:eastAsia="宋体"/>
+          <w:i w:val="0"/>
+          <w:iCs/>
+          <w:sz w:val="20"/>
+          <w:lang w:val="en-US" w:eastAsia="zh-CN"/>
+        </w:rPr>
+      </w:pPr>
+    </w:p>
+    <w:tbl>
+      <w:tblPr>
+        <w:tblStyle w:val="6"/>
+        <w:tblW w:w="8162" w:type="dxa"/>
+        <w:tblInd w:w="360" w:type="dxa"/>
+        <w:tblBorders>
+          <w:top w:val="single" w:color="auto" w:sz="4" w:space="0"/>
+          <w:left w:val="single" w:color="auto" w:sz="4" w:space="0"/>
+          <w:bottom w:val="single" w:color="auto" w:sz="4" w:space="0"/>
+          <w:right w:val="single" w:color="auto" w:sz="4" w:space="0"/>
+          <w:insideH w:val="single" w:color="auto" w:sz="4" w:space="0"/>
+          <w:insideV w:val="single" w:color="auto" w:sz="4" w:space="0"/>
+        </w:tblBorders>
+        <w:tblLayout w:type="fixed"/>
+        <w:tblCellMar>
+          <w:top w:w="0" w:type="dxa"/>
+          <w:left w:w="108" w:type="dxa"/>
+          <w:bottom w:w="0" w:type="dxa"/>
+          <w:right w:w="108" w:type="dxa"/>
+        </w:tblCellMar>
+      </w:tblPr>
+      <w:tblGrid>
+        <w:gridCol w:w="882"/>
+        <w:gridCol w:w="7280"/>
+      </w:tblGrid>
+      <w:tr>
+        <w:tblPrEx>
+          <w:tblBorders>
+            <w:top w:val="single" w:color="auto" w:sz="4" w:space="0"/>
+            <w:left w:val="single" w:color="auto" w:sz="4" w:space="0"/>
+            <w:bottom w:val="single" w:color="auto" w:sz="4" w:space="0"/>
+            <w:right w:val="single" w:color="auto" w:sz="4" w:space="0"/>
+            <w:insideH w:val="single" w:color="auto" w:sz="4" w:space="0"/>
+            <w:insideV w:val="single" w:color="auto" w:sz="4" w:space="0"/>
+          </w:tblBorders>
+          <w:tblLayout w:type="fixed"/>
+          <w:tblCellMar>
+            <w:top w:w="0" w:type="dxa"/>
+            <w:left w:w="108" w:type="dxa"/>
+            <w:bottom w:w="0" w:type="dxa"/>
+            <w:right w:w="108" w:type="dxa"/>
+          </w:tblCellMar>
+        </w:tblPrEx>
+        <w:tc>
+          <w:tcPr>
+            <w:tcW w:w="882" w:type="dxa"/>
+            <w:vAlign w:val="center"/>
+          </w:tcPr>
+          <w:p>
+            <w:pPr>
+              <w:pStyle w:val="7"/>
+              <w:ind w:firstLine="0" w:firstLineChars="0"/>
+              <w:jc w:val="center"/>
+              <w:rPr>
+                <w:sz w:val="18"/>
+                <w:szCs w:val="18"/>
+              </w:rPr>
+            </w:pPr>
+            <w:bookmarkStart w:id="24" w:name="OLE_LINK25"/>
+            <w:r>
+              <w:rPr>
+                <w:rFonts w:hint="eastAsia"/>
+                <w:sz w:val="18"/>
+                <w:szCs w:val="18"/>
+                <w:lang w:val="en-US" w:eastAsia="zh-CN"/>
+              </w:rPr>
+              <w:t>13</w:t>
+            </w:r>
+            <w:r>
+              <w:rPr>
+                <w:rFonts w:hint="eastAsia"/>
+                <w:sz w:val="18"/>
+                <w:szCs w:val="18"/>
+              </w:rPr>
+              <w:t>题目</w:t>
+            </w:r>
+          </w:p>
+        </w:tc>
+        <w:tc>
+          <w:tcPr>
+            <w:tcW w:w="7280" w:type="dxa"/>
+            <w:vAlign w:val="center"/>
+          </w:tcPr>
+          <w:p>
+            <w:pPr>
+              <w:jc w:val="center"/>
+              <w:rPr>
+                <w:sz w:val="18"/>
+                <w:szCs w:val="18"/>
+              </w:rPr>
+            </w:pPr>
+            <w:r>
+              <w:rPr>
+                <w:rFonts w:hint="default"/>
+                <w:sz w:val="18"/>
+                <w:szCs w:val="18"/>
+              </w:rPr>
+              <w:t>Dual-Policy Attribute Based Encryption</w:t>
+            </w:r>
+          </w:p>
+        </w:tc>
+      </w:tr>
+      <w:tr>
+        <w:tblPrEx>
+          <w:tblBorders>
+            <w:top w:val="single" w:color="auto" w:sz="4" w:space="0"/>
+            <w:left w:val="single" w:color="auto" w:sz="4" w:space="0"/>
+            <w:bottom w:val="single" w:color="auto" w:sz="4" w:space="0"/>
+            <w:right w:val="single" w:color="auto" w:sz="4" w:space="0"/>
+            <w:insideH w:val="single" w:color="auto" w:sz="4" w:space="0"/>
+            <w:insideV w:val="single" w:color="auto" w:sz="4" w:space="0"/>
+          </w:tblBorders>
+          <w:tblLayout w:type="fixed"/>
+          <w:tblCellMar>
+            <w:top w:w="0" w:type="dxa"/>
+            <w:left w:w="108" w:type="dxa"/>
+            <w:bottom w:w="0" w:type="dxa"/>
+            <w:right w:w="108" w:type="dxa"/>
+          </w:tblCellMar>
+        </w:tblPrEx>
+        <w:tc>
+          <w:tcPr>
+            <w:tcW w:w="882" w:type="dxa"/>
+            <w:vAlign w:val="center"/>
+          </w:tcPr>
+          <w:p>
+            <w:pPr>
+              <w:pStyle w:val="7"/>
+              <w:ind w:firstLine="0" w:firstLineChars="0"/>
+              <w:jc w:val="center"/>
+              <w:rPr>
+                <w:sz w:val="13"/>
+                <w:szCs w:val="13"/>
+              </w:rPr>
+            </w:pPr>
+            <w:r>
+              <w:rPr>
+                <w:rFonts w:hint="eastAsia"/>
+                <w:sz w:val="13"/>
+                <w:szCs w:val="13"/>
+              </w:rPr>
+              <w:t>分类于endnote中</w:t>
+            </w:r>
+          </w:p>
+        </w:tc>
+        <w:tc>
+          <w:tcPr>
+            <w:tcW w:w="7280" w:type="dxa"/>
+            <w:vAlign w:val="center"/>
+          </w:tcPr>
+          <w:p>
+            <w:pPr>
+              <w:pStyle w:val="7"/>
+              <w:ind w:firstLine="0" w:firstLineChars="0"/>
+              <w:jc w:val="center"/>
+              <w:rPr>
+                <w:rFonts w:hint="eastAsia" w:eastAsiaTheme="minorEastAsia"/>
+                <w:sz w:val="18"/>
+                <w:szCs w:val="18"/>
+                <w:lang w:val="en-US" w:eastAsia="zh-CN"/>
+              </w:rPr>
+            </w:pPr>
+            <w:r>
+              <w:rPr>
+                <w:rFonts w:hint="eastAsia"/>
+                <w:sz w:val="18"/>
+                <w:szCs w:val="18"/>
+                <w:lang w:val="en-US" w:eastAsia="zh-CN"/>
+              </w:rPr>
+              <w:t>policy or access</w:t>
+            </w:r>
+          </w:p>
+        </w:tc>
+      </w:tr>
+      <w:tr>
+        <w:tblPrEx>
+          <w:tblBorders>
+            <w:top w:val="single" w:color="auto" w:sz="4" w:space="0"/>
+            <w:left w:val="single" w:color="auto" w:sz="4" w:space="0"/>
+            <w:bottom w:val="single" w:color="auto" w:sz="4" w:space="0"/>
+            <w:right w:val="single" w:color="auto" w:sz="4" w:space="0"/>
+            <w:insideH w:val="single" w:color="auto" w:sz="4" w:space="0"/>
+            <w:insideV w:val="single" w:color="auto" w:sz="4" w:space="0"/>
+          </w:tblBorders>
+          <w:tblLayout w:type="fixed"/>
+          <w:tblCellMar>
+            <w:top w:w="0" w:type="dxa"/>
+            <w:left w:w="108" w:type="dxa"/>
+            <w:bottom w:w="0" w:type="dxa"/>
+            <w:right w:w="108" w:type="dxa"/>
+          </w:tblCellMar>
+        </w:tblPrEx>
+        <w:tc>
+          <w:tcPr>
+            <w:tcW w:w="882" w:type="dxa"/>
+            <w:vAlign w:val="center"/>
+          </w:tcPr>
+          <w:p>
+            <w:pPr>
+              <w:pStyle w:val="7"/>
+              <w:ind w:firstLine="0" w:firstLineChars="0"/>
+              <w:jc w:val="center"/>
+              <w:rPr>
+                <w:rFonts w:hint="eastAsia"/>
+                <w:sz w:val="18"/>
+                <w:szCs w:val="18"/>
+                <w:lang w:val="en-US" w:eastAsia="zh-CN"/>
+              </w:rPr>
+            </w:pPr>
+            <w:r>
+              <w:rPr>
+                <w:rFonts w:hint="eastAsia"/>
+                <w:sz w:val="18"/>
+                <w:szCs w:val="18"/>
+              </w:rPr>
+              <w:t>文章目的：</w:t>
+            </w:r>
+          </w:p>
+        </w:tc>
+        <w:tc>
+          <w:tcPr>
+            <w:tcW w:w="7280" w:type="dxa"/>
+            <w:vAlign w:val="center"/>
+          </w:tcPr>
+          <w:p>
+            <w:pPr>
+              <w:spacing w:beforeLines="0" w:afterLines="0"/>
+              <w:jc w:val="left"/>
+              <w:rPr>
+                <w:rFonts w:hint="eastAsia"/>
+                <w:sz w:val="18"/>
+                <w:szCs w:val="18"/>
+                <w:lang w:val="en-US" w:eastAsia="zh-CN"/>
+              </w:rPr>
+            </w:pPr>
+            <w:r>
+              <w:rPr>
+                <w:rFonts w:hint="eastAsia"/>
+                <w:sz w:val="18"/>
+                <w:szCs w:val="18"/>
+                <w:lang w:val="en-US" w:eastAsia="zh-CN"/>
+              </w:rPr>
+              <w:t>提出了一个新的ABE变种：Dual-Policy ABE。即一种将KP-ABE和CP-ABE结合起来的方案。</w:t>
+            </w:r>
+          </w:p>
+        </w:tc>
+      </w:tr>
+      <w:tr>
+        <w:tblPrEx>
+          <w:tblBorders>
+            <w:top w:val="single" w:color="auto" w:sz="4" w:space="0"/>
+            <w:left w:val="single" w:color="auto" w:sz="4" w:space="0"/>
+            <w:bottom w:val="single" w:color="auto" w:sz="4" w:space="0"/>
+            <w:right w:val="single" w:color="auto" w:sz="4" w:space="0"/>
+            <w:insideH w:val="single" w:color="auto" w:sz="4" w:space="0"/>
+            <w:insideV w:val="single" w:color="auto" w:sz="4" w:space="0"/>
+          </w:tblBorders>
+          <w:tblLayout w:type="fixed"/>
+          <w:tblCellMar>
+            <w:top w:w="0" w:type="dxa"/>
+            <w:left w:w="108" w:type="dxa"/>
+            <w:bottom w:w="0" w:type="dxa"/>
+            <w:right w:w="108" w:type="dxa"/>
+          </w:tblCellMar>
+        </w:tblPrEx>
+        <w:tc>
+          <w:tcPr>
+            <w:tcW w:w="882" w:type="dxa"/>
+            <w:vAlign w:val="center"/>
+          </w:tcPr>
+          <w:p>
+            <w:pPr>
+              <w:pStyle w:val="7"/>
+              <w:ind w:firstLine="0" w:firstLineChars="0"/>
+              <w:jc w:val="center"/>
+              <w:rPr>
+                <w:sz w:val="18"/>
+                <w:szCs w:val="18"/>
+              </w:rPr>
+            </w:pPr>
+            <w:r>
+              <w:rPr>
+                <w:rFonts w:hint="eastAsia"/>
+                <w:sz w:val="18"/>
+                <w:szCs w:val="18"/>
+              </w:rPr>
+              <w:t>主要方法</w:t>
+            </w:r>
+          </w:p>
+        </w:tc>
+        <w:tc>
+          <w:tcPr>
+            <w:tcW w:w="7280" w:type="dxa"/>
+            <w:vAlign w:val="center"/>
+          </w:tcPr>
+          <w:p>
+            <w:pPr>
+              <w:spacing w:beforeLines="0" w:afterLines="0"/>
+              <w:jc w:val="left"/>
+              <w:rPr>
+                <w:rFonts w:hint="eastAsia" w:ascii="CMR9" w:hAnsi="CMR9" w:eastAsia="CMR9"/>
+                <w:sz w:val="18"/>
+                <w:lang w:val="en-US" w:eastAsia="zh-CN"/>
+              </w:rPr>
+            </w:pPr>
+            <w:r>
+              <w:rPr>
+                <w:rFonts w:hint="eastAsia" w:ascii="t1-gul-regular" w:hAnsi="t1-gul-regular" w:eastAsia="t1-gul-regular"/>
+                <w:sz w:val="17"/>
+                <w:lang w:val="en-US" w:eastAsia="zh-CN"/>
+              </w:rPr>
+              <w:t>文中的方案是基于Waters, B.: Ciphertext-Policy Attribute-Based Encryption中的CP-ABE方案和</w:t>
+            </w:r>
+            <w:r>
+              <w:rPr>
+                <w:rFonts w:hint="eastAsia" w:ascii="CMR9" w:hAnsi="CMR9" w:eastAsia="CMR9"/>
+                <w:sz w:val="18"/>
+              </w:rPr>
+              <w:t>Goyal, V., Pandey, O., Sahai, A., Waters, B.: Attribute-based encryption for finegrained</w:t>
+            </w:r>
+            <w:r>
+              <w:rPr>
+                <w:rFonts w:hint="eastAsia" w:ascii="CMR9" w:hAnsi="CMR9" w:eastAsia="CMR9"/>
+                <w:sz w:val="18"/>
+                <w:lang w:val="en-US" w:eastAsia="zh-CN"/>
+              </w:rPr>
+              <w:t xml:space="preserve"> </w:t>
+            </w:r>
+            <w:r>
+              <w:rPr>
+                <w:rFonts w:hint="eastAsia" w:ascii="CMR9" w:hAnsi="CMR9" w:eastAsia="CMR9"/>
+                <w:sz w:val="18"/>
+              </w:rPr>
+              <w:t>access control of encrypted data</w:t>
+            </w:r>
+            <w:r>
+              <w:rPr>
+                <w:rFonts w:hint="eastAsia" w:ascii="CMR9" w:hAnsi="CMR9" w:eastAsia="CMR9"/>
+                <w:sz w:val="18"/>
+                <w:lang w:val="en-US" w:eastAsia="zh-CN"/>
+              </w:rPr>
+              <w:t>中的KP-ABE方案的一个代数组合。加密者可以将代表数据本身的属性和指定哪些人能解密的访问策略结合到密文中，用户的私钥中也同时包含代表用户认证信息的属性以及指定用户可以解密哪些密文的访问策略。</w:t>
+            </w:r>
+          </w:p>
+        </w:tc>
+      </w:tr>
+      <w:tr>
+        <w:tblPrEx>
+          <w:tblBorders>
+            <w:top w:val="single" w:color="auto" w:sz="4" w:space="0"/>
+            <w:left w:val="single" w:color="auto" w:sz="4" w:space="0"/>
+            <w:bottom w:val="single" w:color="auto" w:sz="4" w:space="0"/>
+            <w:right w:val="single" w:color="auto" w:sz="4" w:space="0"/>
+            <w:insideH w:val="single" w:color="auto" w:sz="4" w:space="0"/>
+            <w:insideV w:val="single" w:color="auto" w:sz="4" w:space="0"/>
+          </w:tblBorders>
+          <w:tblLayout w:type="fixed"/>
+          <w:tblCellMar>
+            <w:top w:w="0" w:type="dxa"/>
+            <w:left w:w="108" w:type="dxa"/>
+            <w:bottom w:w="0" w:type="dxa"/>
+            <w:right w:w="108" w:type="dxa"/>
+          </w:tblCellMar>
+        </w:tblPrEx>
+        <w:tc>
+          <w:tcPr>
+            <w:tcW w:w="882" w:type="dxa"/>
+            <w:vAlign w:val="center"/>
+          </w:tcPr>
+          <w:p>
+            <w:pPr>
+              <w:pStyle w:val="7"/>
+              <w:ind w:firstLine="0" w:firstLineChars="0"/>
+              <w:jc w:val="center"/>
+              <w:rPr>
+                <w:sz w:val="18"/>
+                <w:szCs w:val="18"/>
+              </w:rPr>
+            </w:pPr>
+            <w:r>
+              <w:rPr>
+                <w:rFonts w:hint="eastAsia"/>
+                <w:sz w:val="18"/>
+                <w:szCs w:val="18"/>
+              </w:rPr>
+              <w:t>创新点</w:t>
+            </w:r>
+          </w:p>
+        </w:tc>
+        <w:tc>
+          <w:tcPr>
+            <w:tcW w:w="7280" w:type="dxa"/>
+            <w:vAlign w:val="center"/>
+          </w:tcPr>
+          <w:p>
+            <w:pPr>
+              <w:pStyle w:val="7"/>
+              <w:numPr>
+                <w:ilvl w:val="0"/>
+                <w:numId w:val="1"/>
+              </w:numPr>
+              <w:ind w:firstLine="0" w:firstLineChars="0"/>
+              <w:jc w:val="center"/>
+              <w:rPr>
+                <w:rFonts w:hint="eastAsia"/>
+                <w:sz w:val="18"/>
+                <w:szCs w:val="18"/>
+                <w:lang w:val="en-US" w:eastAsia="zh-CN"/>
+              </w:rPr>
+            </w:pPr>
+            <w:r>
+              <w:rPr>
+                <w:rFonts w:hint="eastAsia"/>
+                <w:sz w:val="18"/>
+                <w:szCs w:val="18"/>
+                <w:lang w:val="en-US" w:eastAsia="zh-CN"/>
+              </w:rPr>
+              <w:t>一个结合KP-ABE和CP-ABE新的ABE方案；（2）密钥代理：允许将上面提到的KP-ABE中的密钥或者CP-ABE中的密钥代理到本文中DP-ABE方案；（3）单一策略模式的特点：</w:t>
+            </w:r>
+          </w:p>
+          <w:p>
+            <w:pPr>
+              <w:pStyle w:val="7"/>
+              <w:numPr>
+                <w:ilvl w:val="0"/>
+                <w:numId w:val="0"/>
+              </w:numPr>
+              <w:jc w:val="both"/>
+              <w:rPr>
+                <w:rFonts w:hint="eastAsia"/>
+                <w:sz w:val="18"/>
+                <w:szCs w:val="18"/>
+                <w:lang w:val="en-US" w:eastAsia="zh-CN"/>
+              </w:rPr>
+            </w:pPr>
+            <w:r>
+              <w:rPr>
+                <w:rFonts w:hint="eastAsia"/>
+                <w:sz w:val="18"/>
+                <w:szCs w:val="18"/>
+                <w:lang w:val="en-US" w:eastAsia="zh-CN"/>
+              </w:rPr>
+              <w:t>允许用户使用DP-ABE的密钥就像在动态的使用普通KP-ABE方案和CP-ABE方案。</w:t>
+            </w:r>
+          </w:p>
+        </w:tc>
+      </w:tr>
+      <w:bookmarkEnd w:id="24"/>
+    </w:tbl>
+    <w:p>
+      <w:pPr>
+        <w:spacing w:beforeLines="0" w:afterLines="0"/>
+        <w:jc w:val="left"/>
+        <w:rPr>
+          <w:rFonts w:hint="eastAsia" w:ascii="CMSY10" w:hAnsi="CMSY10" w:eastAsia="宋体"/>
+          <w:i w:val="0"/>
+          <w:iCs/>
+          <w:sz w:val="20"/>
+          <w:lang w:val="en-US" w:eastAsia="zh-CN"/>
+        </w:rPr>
+      </w:pPr>
+    </w:p>
+    <w:tbl>
+      <w:tblPr>
+        <w:tblStyle w:val="6"/>
+        <w:tblW w:w="8162" w:type="dxa"/>
+        <w:tblInd w:w="360" w:type="dxa"/>
+        <w:tblBorders>
+          <w:top w:val="single" w:color="auto" w:sz="4" w:space="0"/>
+          <w:left w:val="single" w:color="auto" w:sz="4" w:space="0"/>
+          <w:bottom w:val="single" w:color="auto" w:sz="4" w:space="0"/>
+          <w:right w:val="single" w:color="auto" w:sz="4" w:space="0"/>
+          <w:insideH w:val="single" w:color="auto" w:sz="4" w:space="0"/>
+          <w:insideV w:val="single" w:color="auto" w:sz="4" w:space="0"/>
+        </w:tblBorders>
+        <w:tblLayout w:type="fixed"/>
+        <w:tblCellMar>
+          <w:top w:w="0" w:type="dxa"/>
+          <w:left w:w="108" w:type="dxa"/>
+          <w:bottom w:w="0" w:type="dxa"/>
+          <w:right w:w="108" w:type="dxa"/>
+        </w:tblCellMar>
+      </w:tblPr>
+      <w:tblGrid>
+        <w:gridCol w:w="882"/>
+        <w:gridCol w:w="7280"/>
+      </w:tblGrid>
+      <w:tr>
+        <w:tblPrEx>
+          <w:tblBorders>
+            <w:top w:val="single" w:color="auto" w:sz="4" w:space="0"/>
+            <w:left w:val="single" w:color="auto" w:sz="4" w:space="0"/>
+            <w:bottom w:val="single" w:color="auto" w:sz="4" w:space="0"/>
+            <w:right w:val="single" w:color="auto" w:sz="4" w:space="0"/>
+            <w:insideH w:val="single" w:color="auto" w:sz="4" w:space="0"/>
+            <w:insideV w:val="single" w:color="auto" w:sz="4" w:space="0"/>
+          </w:tblBorders>
+          <w:tblLayout w:type="fixed"/>
+          <w:tblCellMar>
+            <w:top w:w="0" w:type="dxa"/>
+            <w:left w:w="108" w:type="dxa"/>
+            <w:bottom w:w="0" w:type="dxa"/>
+            <w:right w:w="108" w:type="dxa"/>
+          </w:tblCellMar>
+        </w:tblPrEx>
+        <w:tc>
+          <w:tcPr>
+            <w:tcW w:w="882" w:type="dxa"/>
+            <w:vAlign w:val="center"/>
+          </w:tcPr>
+          <w:p>
+            <w:pPr>
+              <w:pStyle w:val="7"/>
+              <w:ind w:firstLine="0" w:firstLineChars="0"/>
+              <w:jc w:val="center"/>
+              <w:rPr>
+                <w:sz w:val="18"/>
+                <w:szCs w:val="18"/>
+              </w:rPr>
+            </w:pPr>
+            <w:bookmarkStart w:id="25" w:name="OLE_LINK26"/>
+            <w:r>
+              <w:rPr>
+                <w:rFonts w:hint="eastAsia"/>
+                <w:sz w:val="18"/>
+                <w:szCs w:val="18"/>
+                <w:lang w:val="en-US" w:eastAsia="zh-CN"/>
+              </w:rPr>
+              <w:t>14</w:t>
+            </w:r>
+            <w:r>
+              <w:rPr>
+                <w:rFonts w:hint="eastAsia"/>
+                <w:sz w:val="18"/>
+                <w:szCs w:val="18"/>
+              </w:rPr>
+              <w:t>题目</w:t>
+            </w:r>
+          </w:p>
+        </w:tc>
+        <w:tc>
+          <w:tcPr>
+            <w:tcW w:w="7280" w:type="dxa"/>
+            <w:vAlign w:val="center"/>
+          </w:tcPr>
+          <w:p>
+            <w:pPr>
+              <w:jc w:val="center"/>
+              <w:rPr>
+                <w:sz w:val="18"/>
+                <w:szCs w:val="18"/>
+              </w:rPr>
+            </w:pPr>
+            <w:r>
+              <w:rPr>
+                <w:rFonts w:hint="default"/>
+                <w:sz w:val="18"/>
+                <w:szCs w:val="18"/>
+              </w:rPr>
+              <w:t>Mediated Ciphertext-Policy Attribute-Based</w:t>
+            </w:r>
+            <w:r>
+              <w:rPr>
+                <w:rFonts w:hint="eastAsia"/>
+                <w:sz w:val="18"/>
+                <w:szCs w:val="18"/>
+                <w:lang w:val="en-US" w:eastAsia="zh-CN"/>
+              </w:rPr>
+              <w:t xml:space="preserve"> </w:t>
+            </w:r>
+            <w:r>
+              <w:rPr>
+                <w:rFonts w:hint="default"/>
+                <w:sz w:val="18"/>
+                <w:szCs w:val="18"/>
+              </w:rPr>
+              <w:t>Encryption and Its Application</w:t>
+            </w:r>
+          </w:p>
+        </w:tc>
+      </w:tr>
+      <w:tr>
+        <w:tblPrEx>
+          <w:tblBorders>
+            <w:top w:val="single" w:color="auto" w:sz="4" w:space="0"/>
+            <w:left w:val="single" w:color="auto" w:sz="4" w:space="0"/>
+            <w:bottom w:val="single" w:color="auto" w:sz="4" w:space="0"/>
+            <w:right w:val="single" w:color="auto" w:sz="4" w:space="0"/>
+            <w:insideH w:val="single" w:color="auto" w:sz="4" w:space="0"/>
+            <w:insideV w:val="single" w:color="auto" w:sz="4" w:space="0"/>
+          </w:tblBorders>
+          <w:tblLayout w:type="fixed"/>
+          <w:tblCellMar>
+            <w:top w:w="0" w:type="dxa"/>
+            <w:left w:w="108" w:type="dxa"/>
+            <w:bottom w:w="0" w:type="dxa"/>
+            <w:right w:w="108" w:type="dxa"/>
+          </w:tblCellMar>
+        </w:tblPrEx>
+        <w:tc>
+          <w:tcPr>
+            <w:tcW w:w="882" w:type="dxa"/>
+            <w:vAlign w:val="center"/>
+          </w:tcPr>
+          <w:p>
+            <w:pPr>
+              <w:pStyle w:val="7"/>
+              <w:ind w:firstLine="0" w:firstLineChars="0"/>
+              <w:jc w:val="center"/>
+              <w:rPr>
+                <w:sz w:val="13"/>
+                <w:szCs w:val="13"/>
+              </w:rPr>
+            </w:pPr>
+            <w:r>
+              <w:rPr>
+                <w:rFonts w:hint="eastAsia"/>
+                <w:sz w:val="13"/>
+                <w:szCs w:val="13"/>
+              </w:rPr>
+              <w:t>分类于endnote中</w:t>
+            </w:r>
+          </w:p>
+        </w:tc>
+        <w:tc>
+          <w:tcPr>
+            <w:tcW w:w="7280" w:type="dxa"/>
+            <w:vAlign w:val="center"/>
+          </w:tcPr>
+          <w:p>
+            <w:pPr>
+              <w:pStyle w:val="7"/>
+              <w:ind w:firstLine="0" w:firstLineChars="0"/>
+              <w:jc w:val="center"/>
+              <w:rPr>
+                <w:rFonts w:hint="eastAsia" w:eastAsiaTheme="minorEastAsia"/>
+                <w:sz w:val="18"/>
+                <w:szCs w:val="18"/>
+                <w:lang w:val="en-US" w:eastAsia="zh-CN"/>
+              </w:rPr>
+            </w:pPr>
+            <w:r>
+              <w:rPr>
+                <w:rFonts w:hint="eastAsia"/>
+                <w:sz w:val="18"/>
+                <w:szCs w:val="18"/>
+                <w:lang w:val="en-US" w:eastAsia="zh-CN"/>
+              </w:rPr>
+              <w:t>policy or access</w:t>
+            </w:r>
+          </w:p>
+        </w:tc>
+      </w:tr>
+      <w:tr>
+        <w:tblPrEx>
+          <w:tblBorders>
+            <w:top w:val="single" w:color="auto" w:sz="4" w:space="0"/>
+            <w:left w:val="single" w:color="auto" w:sz="4" w:space="0"/>
+            <w:bottom w:val="single" w:color="auto" w:sz="4" w:space="0"/>
+            <w:right w:val="single" w:color="auto" w:sz="4" w:space="0"/>
+            <w:insideH w:val="single" w:color="auto" w:sz="4" w:space="0"/>
+            <w:insideV w:val="single" w:color="auto" w:sz="4" w:space="0"/>
+          </w:tblBorders>
+          <w:tblLayout w:type="fixed"/>
+          <w:tblCellMar>
+            <w:top w:w="0" w:type="dxa"/>
+            <w:left w:w="108" w:type="dxa"/>
+            <w:bottom w:w="0" w:type="dxa"/>
+            <w:right w:w="108" w:type="dxa"/>
+          </w:tblCellMar>
+        </w:tblPrEx>
+        <w:tc>
+          <w:tcPr>
+            <w:tcW w:w="882" w:type="dxa"/>
+            <w:vAlign w:val="center"/>
+          </w:tcPr>
+          <w:p>
+            <w:pPr>
+              <w:pStyle w:val="7"/>
+              <w:ind w:firstLine="0" w:firstLineChars="0"/>
+              <w:jc w:val="center"/>
+              <w:rPr>
+                <w:rFonts w:hint="eastAsia"/>
+                <w:sz w:val="18"/>
+                <w:szCs w:val="18"/>
+                <w:lang w:val="en-US" w:eastAsia="zh-CN"/>
+              </w:rPr>
+            </w:pPr>
+            <w:r>
+              <w:rPr>
+                <w:rFonts w:hint="eastAsia"/>
+                <w:sz w:val="18"/>
+                <w:szCs w:val="18"/>
+              </w:rPr>
+              <w:t>文章目的：</w:t>
+            </w:r>
+          </w:p>
+        </w:tc>
+        <w:tc>
+          <w:tcPr>
+            <w:tcW w:w="7280" w:type="dxa"/>
+            <w:vAlign w:val="center"/>
+          </w:tcPr>
+          <w:p>
+            <w:pPr>
+              <w:spacing w:beforeLines="0" w:afterLines="0"/>
+              <w:jc w:val="left"/>
+              <w:rPr>
+                <w:rFonts w:hint="eastAsia"/>
+                <w:sz w:val="18"/>
+                <w:szCs w:val="18"/>
+                <w:lang w:val="en-US" w:eastAsia="zh-CN"/>
+              </w:rPr>
+            </w:pPr>
+            <w:r>
+              <w:rPr>
+                <w:rFonts w:hint="eastAsia"/>
+                <w:sz w:val="18"/>
+                <w:szCs w:val="18"/>
+                <w:lang w:val="en-US" w:eastAsia="zh-CN"/>
+              </w:rPr>
+              <w:t>提出了一个mediated Ciphertext-Policy Attribute-Based Encryption（mCP-ABE），即扩展普通CP-ABE让其能够进行即时的属性撤销。并展示了如何采用这个方案安全地管理个人健康记录。</w:t>
+            </w:r>
+          </w:p>
+        </w:tc>
+      </w:tr>
+      <w:tr>
+        <w:tblPrEx>
+          <w:tblBorders>
+            <w:top w:val="single" w:color="auto" w:sz="4" w:space="0"/>
+            <w:left w:val="single" w:color="auto" w:sz="4" w:space="0"/>
+            <w:bottom w:val="single" w:color="auto" w:sz="4" w:space="0"/>
+            <w:right w:val="single" w:color="auto" w:sz="4" w:space="0"/>
+            <w:insideH w:val="single" w:color="auto" w:sz="4" w:space="0"/>
+            <w:insideV w:val="single" w:color="auto" w:sz="4" w:space="0"/>
+          </w:tblBorders>
+          <w:tblLayout w:type="fixed"/>
+          <w:tblCellMar>
+            <w:top w:w="0" w:type="dxa"/>
+            <w:left w:w="108" w:type="dxa"/>
+            <w:bottom w:w="0" w:type="dxa"/>
+            <w:right w:w="108" w:type="dxa"/>
+          </w:tblCellMar>
+        </w:tblPrEx>
+        <w:tc>
+          <w:tcPr>
+            <w:tcW w:w="882" w:type="dxa"/>
+            <w:vAlign w:val="center"/>
+          </w:tcPr>
+          <w:p>
+            <w:pPr>
+              <w:pStyle w:val="7"/>
+              <w:ind w:firstLine="0" w:firstLineChars="0"/>
+              <w:jc w:val="center"/>
+              <w:rPr>
+                <w:sz w:val="18"/>
+                <w:szCs w:val="18"/>
+              </w:rPr>
+            </w:pPr>
+            <w:r>
+              <w:rPr>
+                <w:rFonts w:hint="eastAsia"/>
+                <w:sz w:val="18"/>
+                <w:szCs w:val="18"/>
+              </w:rPr>
+              <w:t>主要方法</w:t>
+            </w:r>
+          </w:p>
+        </w:tc>
+        <w:tc>
+          <w:tcPr>
+            <w:tcW w:w="7280" w:type="dxa"/>
+            <w:vAlign w:val="center"/>
+          </w:tcPr>
+          <w:p>
+            <w:pPr>
+              <w:spacing w:beforeLines="0" w:afterLines="0"/>
+              <w:jc w:val="left"/>
+              <w:rPr>
+                <w:rFonts w:hint="eastAsia" w:ascii="CMR9" w:hAnsi="CMR9" w:eastAsia="CMR9"/>
+                <w:sz w:val="18"/>
+                <w:lang w:val="en-US" w:eastAsia="zh-CN"/>
+              </w:rPr>
+            </w:pPr>
+            <w:r>
+              <w:rPr>
+                <w:rFonts w:hint="eastAsia" w:ascii="CMR9" w:hAnsi="CMR9" w:eastAsia="CMR9"/>
+                <w:sz w:val="18"/>
+                <w:lang w:val="en-US" w:eastAsia="zh-CN"/>
+              </w:rPr>
+              <w:t>在mCP-ABE方案中，私钥被划分成两个分享部分，一部分分享给mediator，另一部分分享给用户。当用户想解密数据时，需要先联系mediator取得一个解密令牌。mediator中存有一个属性撤销列表，并且拒绝给撤销的属性分配解密令牌。没有这个解密令牌用户则无法完成解密，所以属性撤销也就隐含地完成了。</w:t>
+            </w:r>
+          </w:p>
+        </w:tc>
+      </w:tr>
+      <w:tr>
+        <w:tblPrEx>
+          <w:tblBorders>
+            <w:top w:val="single" w:color="auto" w:sz="4" w:space="0"/>
+            <w:left w:val="single" w:color="auto" w:sz="4" w:space="0"/>
+            <w:bottom w:val="single" w:color="auto" w:sz="4" w:space="0"/>
+            <w:right w:val="single" w:color="auto" w:sz="4" w:space="0"/>
+            <w:insideH w:val="single" w:color="auto" w:sz="4" w:space="0"/>
+            <w:insideV w:val="single" w:color="auto" w:sz="4" w:space="0"/>
+          </w:tblBorders>
+          <w:tblLayout w:type="fixed"/>
+          <w:tblCellMar>
+            <w:top w:w="0" w:type="dxa"/>
+            <w:left w:w="108" w:type="dxa"/>
+            <w:bottom w:w="0" w:type="dxa"/>
+            <w:right w:w="108" w:type="dxa"/>
+          </w:tblCellMar>
+        </w:tblPrEx>
+        <w:tc>
+          <w:tcPr>
+            <w:tcW w:w="882" w:type="dxa"/>
+            <w:vAlign w:val="center"/>
+          </w:tcPr>
+          <w:p>
+            <w:pPr>
+              <w:pStyle w:val="7"/>
+              <w:ind w:firstLine="0" w:firstLineChars="0"/>
+              <w:jc w:val="center"/>
+              <w:rPr>
+                <w:sz w:val="18"/>
+                <w:szCs w:val="18"/>
+              </w:rPr>
+            </w:pPr>
+            <w:r>
+              <w:rPr>
+                <w:rFonts w:hint="eastAsia"/>
+                <w:sz w:val="18"/>
+                <w:szCs w:val="18"/>
+              </w:rPr>
+              <w:t>创新点</w:t>
+            </w:r>
+          </w:p>
+        </w:tc>
+        <w:tc>
+          <w:tcPr>
+            <w:tcW w:w="7280" w:type="dxa"/>
+            <w:vAlign w:val="center"/>
+          </w:tcPr>
+          <w:p>
+            <w:pPr>
+              <w:pStyle w:val="7"/>
+              <w:numPr>
+                <w:ilvl w:val="0"/>
+                <w:numId w:val="0"/>
+              </w:numPr>
+              <w:jc w:val="both"/>
+              <w:rPr>
+                <w:rFonts w:hint="eastAsia"/>
+                <w:sz w:val="18"/>
+                <w:szCs w:val="18"/>
+                <w:lang w:val="en-US" w:eastAsia="zh-CN"/>
+              </w:rPr>
+            </w:pPr>
+            <w:r>
+              <w:rPr>
+                <w:rFonts w:hint="eastAsia"/>
+                <w:sz w:val="18"/>
+                <w:szCs w:val="18"/>
+                <w:lang w:val="en-US" w:eastAsia="zh-CN"/>
+              </w:rPr>
+              <w:t>即时的属性撤销并给出了现实中具体应用</w:t>
+            </w:r>
+          </w:p>
+        </w:tc>
+      </w:tr>
+      <w:bookmarkEnd w:id="25"/>
+    </w:tbl>
+    <w:p>
+      <w:pPr>
+        <w:spacing w:beforeLines="0" w:afterLines="0"/>
+        <w:jc w:val="left"/>
+        <w:rPr>
+          <w:rFonts w:hint="eastAsia" w:ascii="CMSY10" w:hAnsi="CMSY10" w:eastAsia="宋体"/>
+          <w:i w:val="0"/>
+          <w:iCs/>
+          <w:sz w:val="20"/>
+          <w:lang w:val="en-US" w:eastAsia="zh-CN"/>
+        </w:rPr>
+      </w:pPr>
+    </w:p>
+    <w:tbl>
+      <w:tblPr>
+        <w:tblStyle w:val="6"/>
+        <w:tblW w:w="8162" w:type="dxa"/>
+        <w:tblInd w:w="360" w:type="dxa"/>
+        <w:tblBorders>
+          <w:top w:val="single" w:color="auto" w:sz="4" w:space="0"/>
+          <w:left w:val="single" w:color="auto" w:sz="4" w:space="0"/>
+          <w:bottom w:val="single" w:color="auto" w:sz="4" w:space="0"/>
+          <w:right w:val="single" w:color="auto" w:sz="4" w:space="0"/>
+          <w:insideH w:val="single" w:color="auto" w:sz="4" w:space="0"/>
+          <w:insideV w:val="single" w:color="auto" w:sz="4" w:space="0"/>
+        </w:tblBorders>
+        <w:tblLayout w:type="fixed"/>
+        <w:tblCellMar>
+          <w:top w:w="0" w:type="dxa"/>
+          <w:left w:w="108" w:type="dxa"/>
+          <w:bottom w:w="0" w:type="dxa"/>
+          <w:right w:w="108" w:type="dxa"/>
+        </w:tblCellMar>
+      </w:tblPr>
+      <w:tblGrid>
+        <w:gridCol w:w="882"/>
+        <w:gridCol w:w="7280"/>
+      </w:tblGrid>
+      <w:tr>
+        <w:tblPrEx>
+          <w:tblBorders>
+            <w:top w:val="single" w:color="auto" w:sz="4" w:space="0"/>
+            <w:left w:val="single" w:color="auto" w:sz="4" w:space="0"/>
+            <w:bottom w:val="single" w:color="auto" w:sz="4" w:space="0"/>
+            <w:right w:val="single" w:color="auto" w:sz="4" w:space="0"/>
+            <w:insideH w:val="single" w:color="auto" w:sz="4" w:space="0"/>
+            <w:insideV w:val="single" w:color="auto" w:sz="4" w:space="0"/>
+          </w:tblBorders>
+          <w:tblLayout w:type="fixed"/>
+          <w:tblCellMar>
+            <w:top w:w="0" w:type="dxa"/>
+            <w:left w:w="108" w:type="dxa"/>
+            <w:bottom w:w="0" w:type="dxa"/>
+            <w:right w:w="108" w:type="dxa"/>
+          </w:tblCellMar>
+        </w:tblPrEx>
+        <w:tc>
+          <w:tcPr>
+            <w:tcW w:w="882" w:type="dxa"/>
+            <w:vAlign w:val="center"/>
+          </w:tcPr>
+          <w:p>
+            <w:pPr>
+              <w:pStyle w:val="7"/>
+              <w:ind w:firstLine="0" w:firstLineChars="0"/>
+              <w:jc w:val="center"/>
+              <w:rPr>
+                <w:sz w:val="18"/>
+                <w:szCs w:val="18"/>
+              </w:rPr>
+            </w:pPr>
+            <w:r>
+              <w:rPr>
+                <w:rFonts w:hint="eastAsia"/>
+                <w:sz w:val="18"/>
+                <w:szCs w:val="18"/>
+                <w:lang w:val="en-US" w:eastAsia="zh-CN"/>
+              </w:rPr>
+              <w:t>15</w:t>
+            </w:r>
+            <w:r>
+              <w:rPr>
+                <w:rFonts w:hint="eastAsia"/>
+                <w:sz w:val="18"/>
+                <w:szCs w:val="18"/>
+              </w:rPr>
+              <w:t>题目</w:t>
+            </w:r>
+          </w:p>
+        </w:tc>
+        <w:tc>
+          <w:tcPr>
+            <w:tcW w:w="7280" w:type="dxa"/>
+            <w:vAlign w:val="center"/>
+          </w:tcPr>
+          <w:p>
+            <w:pPr>
+              <w:jc w:val="center"/>
+              <w:rPr>
+                <w:rFonts w:hint="default"/>
+                <w:sz w:val="18"/>
+                <w:szCs w:val="18"/>
+              </w:rPr>
+            </w:pPr>
+            <w:r>
+              <w:rPr>
+                <w:rFonts w:hint="default"/>
+                <w:sz w:val="18"/>
+                <w:szCs w:val="18"/>
+              </w:rPr>
+              <w:t>Duality in ABE: Converting Attribute Based</w:t>
+            </w:r>
+            <w:r>
+              <w:rPr>
+                <w:rFonts w:hint="eastAsia"/>
+                <w:sz w:val="18"/>
+                <w:szCs w:val="18"/>
+                <w:lang w:val="en-US" w:eastAsia="zh-CN"/>
+              </w:rPr>
+              <w:t xml:space="preserve"> </w:t>
+            </w:r>
+            <w:r>
+              <w:rPr>
+                <w:rFonts w:hint="default"/>
+                <w:sz w:val="18"/>
+                <w:szCs w:val="18"/>
+              </w:rPr>
+              <w:t>Encryption for Dual Predicate and Dual Policy</w:t>
+            </w:r>
+          </w:p>
+          <w:p>
+            <w:pPr>
+              <w:jc w:val="center"/>
+              <w:rPr>
+                <w:sz w:val="18"/>
+                <w:szCs w:val="18"/>
+              </w:rPr>
+            </w:pPr>
+            <w:r>
+              <w:rPr>
+                <w:rFonts w:hint="default"/>
+                <w:sz w:val="18"/>
+                <w:szCs w:val="18"/>
+              </w:rPr>
+              <w:t>via Computational Encodings</w:t>
+            </w:r>
+          </w:p>
+        </w:tc>
+      </w:tr>
+      <w:tr>
+        <w:tblPrEx>
+          <w:tblBorders>
+            <w:top w:val="single" w:color="auto" w:sz="4" w:space="0"/>
+            <w:left w:val="single" w:color="auto" w:sz="4" w:space="0"/>
+            <w:bottom w:val="single" w:color="auto" w:sz="4" w:space="0"/>
+            <w:right w:val="single" w:color="auto" w:sz="4" w:space="0"/>
+            <w:insideH w:val="single" w:color="auto" w:sz="4" w:space="0"/>
+            <w:insideV w:val="single" w:color="auto" w:sz="4" w:space="0"/>
+          </w:tblBorders>
+          <w:tblLayout w:type="fixed"/>
+          <w:tblCellMar>
+            <w:top w:w="0" w:type="dxa"/>
+            <w:left w:w="108" w:type="dxa"/>
+            <w:bottom w:w="0" w:type="dxa"/>
+            <w:right w:w="108" w:type="dxa"/>
+          </w:tblCellMar>
+        </w:tblPrEx>
+        <w:tc>
+          <w:tcPr>
+            <w:tcW w:w="882" w:type="dxa"/>
+            <w:vAlign w:val="center"/>
+          </w:tcPr>
+          <w:p>
+            <w:pPr>
+              <w:pStyle w:val="7"/>
+              <w:ind w:firstLine="0" w:firstLineChars="0"/>
+              <w:jc w:val="center"/>
+              <w:rPr>
+                <w:sz w:val="13"/>
+                <w:szCs w:val="13"/>
+              </w:rPr>
+            </w:pPr>
+            <w:r>
+              <w:rPr>
+                <w:rFonts w:hint="eastAsia"/>
+                <w:sz w:val="13"/>
+                <w:szCs w:val="13"/>
+              </w:rPr>
+              <w:t>分类于endnote中</w:t>
+            </w:r>
+          </w:p>
+        </w:tc>
+        <w:tc>
+          <w:tcPr>
+            <w:tcW w:w="7280" w:type="dxa"/>
+            <w:vAlign w:val="center"/>
+          </w:tcPr>
+          <w:p>
+            <w:pPr>
+              <w:pStyle w:val="7"/>
+              <w:ind w:firstLine="0" w:firstLineChars="0"/>
+              <w:jc w:val="center"/>
+              <w:rPr>
+                <w:rFonts w:hint="eastAsia" w:eastAsiaTheme="minorEastAsia"/>
+                <w:sz w:val="18"/>
+                <w:szCs w:val="18"/>
+                <w:lang w:val="en-US" w:eastAsia="zh-CN"/>
+              </w:rPr>
+            </w:pPr>
+            <w:r>
+              <w:rPr>
+                <w:rFonts w:hint="eastAsia"/>
+                <w:sz w:val="18"/>
+                <w:szCs w:val="18"/>
+                <w:lang w:val="en-US" w:eastAsia="zh-CN"/>
+              </w:rPr>
+              <w:t>policy or access</w:t>
+            </w:r>
+          </w:p>
+        </w:tc>
+      </w:tr>
+      <w:tr>
+        <w:tblPrEx>
+          <w:tblBorders>
+            <w:top w:val="single" w:color="auto" w:sz="4" w:space="0"/>
+            <w:left w:val="single" w:color="auto" w:sz="4" w:space="0"/>
+            <w:bottom w:val="single" w:color="auto" w:sz="4" w:space="0"/>
+            <w:right w:val="single" w:color="auto" w:sz="4" w:space="0"/>
+            <w:insideH w:val="single" w:color="auto" w:sz="4" w:space="0"/>
+            <w:insideV w:val="single" w:color="auto" w:sz="4" w:space="0"/>
+          </w:tblBorders>
+          <w:tblLayout w:type="fixed"/>
+          <w:tblCellMar>
+            <w:top w:w="0" w:type="dxa"/>
+            <w:left w:w="108" w:type="dxa"/>
+            <w:bottom w:w="0" w:type="dxa"/>
+            <w:right w:w="108" w:type="dxa"/>
+          </w:tblCellMar>
+        </w:tblPrEx>
+        <w:tc>
+          <w:tcPr>
+            <w:tcW w:w="882" w:type="dxa"/>
+            <w:vAlign w:val="center"/>
+          </w:tcPr>
+          <w:p>
+            <w:pPr>
+              <w:pStyle w:val="7"/>
+              <w:ind w:firstLine="0" w:firstLineChars="0"/>
+              <w:jc w:val="center"/>
+              <w:rPr>
+                <w:rFonts w:hint="eastAsia"/>
+                <w:sz w:val="18"/>
+                <w:szCs w:val="18"/>
+                <w:lang w:val="en-US" w:eastAsia="zh-CN"/>
+              </w:rPr>
+            </w:pPr>
+            <w:r>
+              <w:rPr>
+                <w:rFonts w:hint="eastAsia"/>
+                <w:sz w:val="18"/>
+                <w:szCs w:val="18"/>
+              </w:rPr>
+              <w:t>文章目的：</w:t>
+            </w:r>
+          </w:p>
+        </w:tc>
+        <w:tc>
+          <w:tcPr>
+            <w:tcW w:w="7280" w:type="dxa"/>
+            <w:vAlign w:val="center"/>
+          </w:tcPr>
+          <w:p>
+            <w:pPr>
+              <w:spacing w:beforeLines="0" w:afterLines="0"/>
+              <w:jc w:val="left"/>
+              <w:rPr>
+                <w:rFonts w:hint="eastAsia"/>
+                <w:sz w:val="18"/>
+                <w:szCs w:val="18"/>
+                <w:lang w:val="en-US" w:eastAsia="zh-CN"/>
+              </w:rPr>
+            </w:pPr>
+            <w:r>
+              <w:rPr>
+                <w:rFonts w:hint="eastAsia"/>
+                <w:sz w:val="18"/>
+                <w:szCs w:val="18"/>
+                <w:lang w:val="en-US" w:eastAsia="zh-CN"/>
+              </w:rPr>
+              <w:t>提出了一个通用的转换，可以将具有任意判定的ABE方案转换成其对偶判定的ABE方案。</w:t>
+            </w:r>
+          </w:p>
+          <w:p>
+            <w:pPr>
+              <w:spacing w:beforeLines="0" w:afterLines="0"/>
+              <w:jc w:val="left"/>
+              <w:rPr>
+                <w:rFonts w:hint="eastAsia"/>
+                <w:sz w:val="18"/>
+                <w:szCs w:val="18"/>
+                <w:lang w:val="en-US" w:eastAsia="zh-CN"/>
+              </w:rPr>
+            </w:pPr>
+            <w:r>
+              <w:rPr>
+                <w:rFonts w:hint="eastAsia"/>
+                <w:sz w:val="18"/>
+                <w:szCs w:val="18"/>
+                <w:lang w:val="en-US" w:eastAsia="zh-CN"/>
+              </w:rPr>
+              <w:t>此外还</w:t>
+            </w:r>
+            <w:bookmarkStart w:id="26" w:name="OLE_LINK27"/>
+            <w:r>
+              <w:rPr>
+                <w:rFonts w:hint="eastAsia"/>
+                <w:sz w:val="18"/>
+                <w:szCs w:val="18"/>
+                <w:lang w:val="en-US" w:eastAsia="zh-CN"/>
+              </w:rPr>
+              <w:t>提出了将ABE方案转换成Dual-policy ABE的通用方法</w:t>
+            </w:r>
+            <w:bookmarkEnd w:id="26"/>
             <w:r>
               <w:rPr>
                 <w:rFonts w:hint="eastAsia"/>
@@ -4752,11 +7388,211 @@
                 <w:lang w:val="en-US" w:eastAsia="zh-CN"/>
               </w:rPr>
               <w:t>。</w:t>
+            </w:r>
+          </w:p>
+        </w:tc>
+      </w:tr>
+      <w:tr>
+        <w:tblPrEx>
+          <w:tblBorders>
+            <w:top w:val="single" w:color="auto" w:sz="4" w:space="0"/>
+            <w:left w:val="single" w:color="auto" w:sz="4" w:space="0"/>
+            <w:bottom w:val="single" w:color="auto" w:sz="4" w:space="0"/>
+            <w:right w:val="single" w:color="auto" w:sz="4" w:space="0"/>
+            <w:insideH w:val="single" w:color="auto" w:sz="4" w:space="0"/>
+            <w:insideV w:val="single" w:color="auto" w:sz="4" w:space="0"/>
+          </w:tblBorders>
+          <w:tblLayout w:type="fixed"/>
+          <w:tblCellMar>
+            <w:top w:w="0" w:type="dxa"/>
+            <w:left w:w="108" w:type="dxa"/>
+            <w:bottom w:w="0" w:type="dxa"/>
+            <w:right w:w="108" w:type="dxa"/>
+          </w:tblCellMar>
+        </w:tblPrEx>
+        <w:tc>
+          <w:tcPr>
+            <w:tcW w:w="882" w:type="dxa"/>
+            <w:vAlign w:val="center"/>
+          </w:tcPr>
+          <w:p>
+            <w:pPr>
+              <w:pStyle w:val="7"/>
+              <w:ind w:firstLine="0" w:firstLineChars="0"/>
+              <w:jc w:val="center"/>
+              <w:rPr>
+                <w:sz w:val="18"/>
+                <w:szCs w:val="18"/>
+              </w:rPr>
+            </w:pPr>
+            <w:r>
+              <w:rPr>
+                <w:rFonts w:hint="eastAsia"/>
+                <w:sz w:val="18"/>
+                <w:szCs w:val="18"/>
+              </w:rPr>
+              <w:t>主要方法</w:t>
+            </w:r>
+          </w:p>
+        </w:tc>
+        <w:tc>
+          <w:tcPr>
+            <w:tcW w:w="7280" w:type="dxa"/>
+            <w:vAlign w:val="center"/>
+          </w:tcPr>
+          <w:p>
+            <w:pPr>
+              <w:spacing w:beforeLines="0" w:afterLines="0"/>
+              <w:jc w:val="left"/>
+              <w:rPr>
+                <w:rFonts w:hint="eastAsia" w:ascii="CMR9" w:hAnsi="CMR9" w:eastAsia="CMR9"/>
+                <w:sz w:val="18"/>
+                <w:lang w:val="en-US" w:eastAsia="zh-CN"/>
+              </w:rPr>
+            </w:pPr>
+            <w:r>
+              <w:rPr>
+                <w:rFonts w:hint="eastAsia" w:ascii="CMR9" w:hAnsi="CMR9" w:eastAsia="CMR9"/>
+                <w:sz w:val="18"/>
+                <w:lang w:val="en-US" w:eastAsia="zh-CN"/>
+              </w:rPr>
+              <w:t>本文回顾了Attrapadung, N.: Dual system encryption via doubly selective security[1]，并且证明了[1]中的转换保留了编码的计算安全性。因此将[1]中转换应用到</w:t>
+            </w:r>
+          </w:p>
+          <w:p>
+            <w:pPr>
+              <w:spacing w:beforeLines="0" w:afterLines="0"/>
+              <w:jc w:val="left"/>
+              <w:rPr>
+                <w:rFonts w:hint="eastAsia" w:ascii="CMR9" w:hAnsi="CMR9" w:eastAsia="CMR9"/>
+                <w:sz w:val="18"/>
+                <w:lang w:val="en-US" w:eastAsia="zh-CN"/>
+              </w:rPr>
+            </w:pPr>
+            <w:r>
+              <w:rPr>
+                <w:rFonts w:hint="eastAsia" w:ascii="CMR9" w:hAnsi="CMR9" w:eastAsia="CMR9"/>
+                <w:sz w:val="18"/>
+                <w:lang w:val="en-US" w:eastAsia="zh-CN"/>
+              </w:rPr>
+              <w:t>[1]中的KP-DSE马上就获得了第一个完全安全的CP-DSE。</w:t>
+            </w:r>
+          </w:p>
+        </w:tc>
+      </w:tr>
+      <w:tr>
+        <w:tblPrEx>
+          <w:tblBorders>
+            <w:top w:val="single" w:color="auto" w:sz="4" w:space="0"/>
+            <w:left w:val="single" w:color="auto" w:sz="4" w:space="0"/>
+            <w:bottom w:val="single" w:color="auto" w:sz="4" w:space="0"/>
+            <w:right w:val="single" w:color="auto" w:sz="4" w:space="0"/>
+            <w:insideH w:val="single" w:color="auto" w:sz="4" w:space="0"/>
+            <w:insideV w:val="single" w:color="auto" w:sz="4" w:space="0"/>
+          </w:tblBorders>
+          <w:tblLayout w:type="fixed"/>
+          <w:tblCellMar>
+            <w:top w:w="0" w:type="dxa"/>
+            <w:left w:w="108" w:type="dxa"/>
+            <w:bottom w:w="0" w:type="dxa"/>
+            <w:right w:w="108" w:type="dxa"/>
+          </w:tblCellMar>
+        </w:tblPrEx>
+        <w:tc>
+          <w:tcPr>
+            <w:tcW w:w="882" w:type="dxa"/>
+            <w:vAlign w:val="center"/>
+          </w:tcPr>
+          <w:p>
+            <w:pPr>
+              <w:pStyle w:val="7"/>
+              <w:ind w:firstLine="0" w:firstLineChars="0"/>
+              <w:jc w:val="center"/>
+              <w:rPr>
+                <w:sz w:val="18"/>
+                <w:szCs w:val="18"/>
+              </w:rPr>
+            </w:pPr>
+            <w:r>
+              <w:rPr>
+                <w:rFonts w:hint="eastAsia"/>
+                <w:sz w:val="18"/>
+                <w:szCs w:val="18"/>
+              </w:rPr>
+              <w:t>创新点</w:t>
+            </w:r>
+          </w:p>
+        </w:tc>
+        <w:tc>
+          <w:tcPr>
+            <w:tcW w:w="7280" w:type="dxa"/>
+            <w:vAlign w:val="center"/>
+          </w:tcPr>
+          <w:p>
+            <w:pPr>
+              <w:pStyle w:val="7"/>
+              <w:numPr>
+                <w:ilvl w:val="0"/>
+                <w:numId w:val="0"/>
+              </w:numPr>
+              <w:jc w:val="both"/>
+              <w:rPr>
+                <w:rFonts w:hint="eastAsia"/>
+                <w:sz w:val="18"/>
+                <w:szCs w:val="18"/>
+                <w:lang w:val="en-US" w:eastAsia="zh-CN"/>
+              </w:rPr>
+            </w:pPr>
+            <w:r>
+              <w:rPr>
+                <w:rFonts w:hint="eastAsia"/>
+                <w:sz w:val="18"/>
+                <w:szCs w:val="18"/>
+                <w:lang w:val="en-US" w:eastAsia="zh-CN"/>
+              </w:rPr>
+              <w:t>为ABE方案构建了其对偶判定的完全安全的ABE方案。提出了一个通用转化：将普通ABE方案转换成Dual-policy ABE（双重策略ABE</w:t>
+            </w:r>
+            <w:bookmarkStart w:id="27" w:name="_GoBack"/>
+            <w:bookmarkEnd w:id="27"/>
+            <w:r>
+              <w:rPr>
+                <w:rFonts w:hint="eastAsia"/>
+                <w:sz w:val="18"/>
+                <w:szCs w:val="18"/>
+                <w:lang w:val="en-US" w:eastAsia="zh-CN"/>
+              </w:rPr>
+              <w:t>）。</w:t>
             </w:r>
           </w:p>
         </w:tc>
       </w:tr>
     </w:tbl>
+    <w:p>
+      <w:pPr>
+        <w:spacing w:beforeLines="0" w:afterLines="0"/>
+        <w:jc w:val="left"/>
+        <w:rPr>
+          <w:rFonts w:hint="eastAsia" w:ascii="CMSY10" w:hAnsi="CMSY10" w:eastAsia="宋体"/>
+          <w:i w:val="0"/>
+          <w:iCs/>
+          <w:sz w:val="20"/>
+          <w:lang w:val="en-US" w:eastAsia="zh-CN"/>
+        </w:rPr>
+      </w:pPr>
+    </w:p>
+    <w:p>
+      <w:pPr>
+        <w:spacing w:beforeLines="0" w:afterLines="0"/>
+        <w:jc w:val="left"/>
+        <w:rPr>
+          <w:rFonts w:hint="eastAsia" w:ascii="CMSY10" w:hAnsi="CMSY10" w:eastAsia="宋体"/>
+          <w:i w:val="0"/>
+          <w:iCs/>
+          <w:sz w:val="20"/>
+          <w:lang w:val="en-US" w:eastAsia="zh-CN"/>
+        </w:rPr>
+      </w:pPr>
+    </w:p>
     <w:p>
       <w:pPr>
         <w:spacing w:beforeLines="0" w:afterLines="0"/>
@@ -4778,6 +7614,26 @@
     </w:sectPr>
   </w:body>
 </w:document>
+</file>
+
+<file path=word/numbering.xml><?xml version="1.0" encoding="utf-8"?>
+<w:numbering xmlns:wpc="http://schemas.microsoft.com/office/word/2010/wordprocessingCanvas" xmlns:mc="http://schemas.openxmlformats.org/markup-compatibility/2006" xmlns:o="urn:schemas-microsoft-com:office:office" xmlns:r="http://schemas.openxmlformats.org/officeDocument/2006/relationships" xmlns:m="http://schemas.openxmlformats.org/officeDocument/2006/math" xmlns:v="urn:schemas-microsoft-com:vml" xmlns:wp14="http://schemas.microsoft.com/office/word/2010/wordprocessingDrawing" xmlns:wp="http://schemas.openxmlformats.org/drawingml/2006/wordprocessingDrawing" xmlns:w10="urn:schemas-microsoft-com:office:word" xmlns:w="http://schemas.openxmlformats.org/wordprocessingml/2006/main" xmlns:w14="http://schemas.microsoft.com/office/word/2010/wordml" xmlns:wpg="http://schemas.microsoft.com/office/word/2010/wordprocessingGroup" xmlns:wpi="http://schemas.microsoft.com/office/word/2010/wordprocessingInk" xmlns:wne="http://schemas.microsoft.com/office/word/2006/wordml" xmlns:wps="http://schemas.microsoft.com/office/word/2010/wordprocessingShape" mc:Ignorable="w14 wp14">
+  <w:abstractNum w:abstractNumId="0">
+    <w:nsid w:val="57FC9942"/>
+    <w:multiLevelType w:val="singleLevel"/>
+    <w:tmpl w:val="57FC9942"/>
+    <w:lvl w:ilvl="0" w:tentative="0">
+      <w:start w:val="1"/>
+      <w:numFmt w:val="decimal"/>
+      <w:suff w:val="nothing"/>
+      <w:lvlText w:val="（%1）"/>
+      <w:lvlJc w:val="left"/>
+    </w:lvl>
+  </w:abstractNum>
+  <w:num w:numId="1">
+    <w:abstractNumId w:val="0"/>
+  </w:num>
+</w:numbering>
 </file>
 
 <file path=word/styles.xml><?xml version="1.0" encoding="utf-8"?>
@@ -4876,7 +7732,7 @@
     <w:lsdException w:unhideWhenUsed="0" w:uiPriority="0" w:semiHidden="0" w:name="Body Text Indent 3"/>
     <w:lsdException w:unhideWhenUsed="0" w:uiPriority="0" w:semiHidden="0" w:name="Block Text"/>
     <w:lsdException w:unhideWhenUsed="0" w:uiPriority="0" w:semiHidden="0" w:name="Hyperlink"/>
-    <w:lsdException w:unhideWhenUsed="0" w:uiPriority="0" w:semiHidden="0" w:name="FollowedHyperlink"/>
+    <w:lsdException w:qFormat="1" w:unhideWhenUsed="0" w:uiPriority="0" w:semiHidden="0" w:name="FollowedHyperlink"/>
     <w:lsdException w:qFormat="1" w:unhideWhenUsed="0" w:uiPriority="0" w:semiHidden="0" w:name="Strong"/>
     <w:lsdException w:qFormat="1" w:unhideWhenUsed="0" w:uiPriority="0" w:semiHidden="0" w:name="Emphasis"/>
     <w:lsdException w:unhideWhenUsed="0" w:uiPriority="0" w:semiHidden="0" w:name="Document Map"/>
@@ -5079,6 +7935,7 @@
   <w:style w:type="character" w:styleId="3">
     <w:name w:val="FollowedHyperlink"/>
     <w:basedOn w:val="2"/>
+    <w:qFormat/>
     <w:uiPriority w:val="0"/>
     <w:rPr>
       <w:color w:val="35A1D4"/>

--- a/彭黎.docx
+++ b/彭黎.docx
@@ -38,12 +38,6 @@
             <w:insideV w:val="single" w:color="auto" w:sz="4" w:space="0"/>
           </w:tblBorders>
           <w:tblLayout w:type="fixed"/>
-          <w:tblCellMar>
-            <w:top w:w="0" w:type="dxa"/>
-            <w:left w:w="108" w:type="dxa"/>
-            <w:bottom w:w="0" w:type="dxa"/>
-            <w:right w:w="108" w:type="dxa"/>
-          </w:tblCellMar>
         </w:tblPrEx>
         <w:tc>
           <w:tcPr>
@@ -1530,127 +1524,25 @@
                 <w:sz w:val="18"/>
                 <w:lang w:val="en-US" w:eastAsia="zh-CN"/>
               </w:rPr>
-              <w:t>中提到的</w:t>
-            </w:r>
-            <w:r>
-              <w:rPr>
-                <w:rFonts w:hint="eastAsia" w:ascii="CMR10" w:hAnsi="CMR10" w:eastAsia="CMR10"/>
-                <w:sz w:val="20"/>
-              </w:rPr>
-              <w:t>Doubly</w:t>
-            </w:r>
-            <w:r>
-              <w:rPr>
-                <w:rFonts w:hint="eastAsia" w:ascii="CMR10" w:hAnsi="CMR10" w:eastAsia="CMR10"/>
-                <w:sz w:val="20"/>
-                <w:lang w:val="en-US" w:eastAsia="zh-CN"/>
-              </w:rPr>
-              <w:t xml:space="preserve"> </w:t>
-            </w:r>
-            <w:r>
-              <w:rPr>
-                <w:rFonts w:hint="eastAsia" w:ascii="CMR10" w:hAnsi="CMR10" w:eastAsia="CMR10"/>
-                <w:sz w:val="20"/>
-              </w:rPr>
-              <w:t>Spatial Encryption (</w:t>
+              <w:t>中提到的Doubly Spatial Encryption (</w:t>
             </w:r>
             <w:bookmarkStart w:id="6" w:name="OLE_LINK6"/>
             <w:r>
               <w:rPr>
-                <w:rFonts w:hint="eastAsia" w:ascii="CMR10" w:hAnsi="CMR10" w:eastAsia="CMR10"/>
-                <w:sz w:val="20"/>
+                <w:rFonts w:hint="eastAsia" w:ascii="CMR9" w:hAnsi="CMR9" w:eastAsia="CMR9"/>
+                <w:sz w:val="18"/>
+                <w:lang w:val="en-US" w:eastAsia="zh-CN"/>
               </w:rPr>
               <w:t>KP-DSE</w:t>
             </w:r>
             <w:bookmarkEnd w:id="6"/>
             <w:r>
               <w:rPr>
-                <w:rFonts w:hint="eastAsia" w:ascii="CMR10" w:hAnsi="CMR10" w:eastAsia="CMR10"/>
-                <w:sz w:val="20"/>
-              </w:rPr>
-              <w:t>) scheme</w:t>
-            </w:r>
-            <w:r>
-              <w:rPr>
-                <w:rFonts w:hint="eastAsia" w:ascii="CMR10" w:hAnsi="CMR10" w:eastAsia="CMR10"/>
-                <w:sz w:val="20"/>
-                <w:lang w:val="en-US" w:eastAsia="zh-CN"/>
-              </w:rPr>
-              <w:t>基础上，将对应于密文中的t个属性划分为t/d个不相交的子集，然后将每个子集编码到</w:t>
-            </w:r>
-            <w:r>
-              <w:rPr>
-                <w:rFonts w:hint="eastAsia" w:ascii="CMR10" w:hAnsi="CMR10" w:eastAsia="CMR10"/>
-                <w:sz w:val="20"/>
-              </w:rPr>
-              <w:t>KP-DSE</w:t>
-            </w:r>
-            <w:r>
-              <w:rPr>
-                <w:rFonts w:hint="eastAsia" w:ascii="CMR10" w:hAnsi="CMR10" w:eastAsia="宋体"/>
-                <w:sz w:val="20"/>
-                <w:lang w:val="en-US" w:eastAsia="zh-CN"/>
-              </w:rPr>
-              <w:t>中的仿射子空间中，利用</w:t>
-            </w:r>
-            <w:r>
-              <w:rPr>
-                <w:rFonts w:hint="eastAsia" w:ascii="CMR10" w:hAnsi="CMR10" w:eastAsia="CMR10"/>
-                <w:sz w:val="20"/>
-              </w:rPr>
-              <w:t>KP-DSE</w:t>
-            </w:r>
-            <w:r>
-              <w:rPr>
-                <w:rFonts w:hint="eastAsia" w:ascii="CMR10" w:hAnsi="CMR10" w:eastAsia="宋体"/>
-                <w:sz w:val="20"/>
-                <w:lang w:val="en-US" w:eastAsia="zh-CN"/>
-              </w:rPr>
-              <w:t>实现密文大小为</w:t>
-            </w:r>
-            <w:r>
-              <w:rPr>
-                <w:rFonts w:hint="eastAsia" w:ascii="CMTI10" w:hAnsi="CMTI10" w:eastAsia="CMTI10"/>
-                <w:i/>
-                <w:sz w:val="20"/>
-              </w:rPr>
-              <w:t>O(t/d)</w:t>
-            </w:r>
-            <w:r>
-              <w:rPr>
-                <w:rFonts w:hint="eastAsia" w:ascii="CMTI10" w:hAnsi="CMTI10" w:eastAsia="CMTI10"/>
-                <w:i/>
-                <w:sz w:val="20"/>
-                <w:lang w:eastAsia="zh-CN"/>
-              </w:rPr>
-              <w:t>，</w:t>
-            </w:r>
-            <w:r>
-              <w:rPr>
-                <w:rFonts w:hint="eastAsia" w:ascii="CMTI10" w:hAnsi="CMTI10" w:eastAsia="CMTI10"/>
-                <w:i w:val="0"/>
-                <w:iCs/>
-                <w:sz w:val="20"/>
-                <w:lang w:val="en-US" w:eastAsia="zh-CN"/>
-              </w:rPr>
-              <w:t>通过调整d实现</w:t>
-            </w:r>
-            <w:r>
-              <w:rPr>
-                <w:rFonts w:hint="eastAsia"/>
-                <w:sz w:val="18"/>
-                <w:szCs w:val="18"/>
-              </w:rPr>
-              <w:t>Tradeoff</w:t>
-            </w:r>
-            <w:r>
-              <w:rPr>
-                <w:rFonts w:hint="eastAsia" w:eastAsia="宋体"/>
-                <w:sz w:val="18"/>
-                <w:szCs w:val="18"/>
-                <w:lang w:eastAsia="zh-CN"/>
-              </w:rPr>
-              <w:t>。</w:t>
+                <w:rFonts w:hint="eastAsia" w:ascii="CMR9" w:hAnsi="CMR9" w:eastAsia="CMR9"/>
+                <w:sz w:val="18"/>
+                <w:lang w:val="en-US" w:eastAsia="zh-CN"/>
+              </w:rPr>
+              <w:t>) scheme基础上，将对应于密文中的t个属性划分为t/d个不相交的子集，然后将每个子集编码到KP-DSE中的仿射子空间中，利用KP-DSE实现密文大小为O(t/d)，通过调整d实现Tradeoff。</w:t>
             </w:r>
           </w:p>
         </w:tc>
@@ -3841,12 +3733,6 @@
             <w:insideV w:val="single" w:color="auto" w:sz="4" w:space="0"/>
           </w:tblBorders>
           <w:tblLayout w:type="fixed"/>
-          <w:tblCellMar>
-            <w:top w:w="0" w:type="dxa"/>
-            <w:left w:w="108" w:type="dxa"/>
-            <w:bottom w:w="0" w:type="dxa"/>
-            <w:right w:w="108" w:type="dxa"/>
-          </w:tblCellMar>
         </w:tblPrEx>
         <w:tc>
           <w:tcPr>
@@ -3953,12 +3839,6 @@
             <w:insideV w:val="single" w:color="auto" w:sz="4" w:space="0"/>
           </w:tblBorders>
           <w:tblLayout w:type="fixed"/>
-          <w:tblCellMar>
-            <w:top w:w="0" w:type="dxa"/>
-            <w:left w:w="108" w:type="dxa"/>
-            <w:bottom w:w="0" w:type="dxa"/>
-            <w:right w:w="108" w:type="dxa"/>
-          </w:tblCellMar>
         </w:tblPrEx>
         <w:tc>
           <w:tcPr>
@@ -4316,6 +4196,12 @@
             <w:insideV w:val="single" w:color="auto" w:sz="4" w:space="0"/>
           </w:tblBorders>
           <w:tblLayout w:type="fixed"/>
+          <w:tblCellMar>
+            <w:top w:w="0" w:type="dxa"/>
+            <w:left w:w="108" w:type="dxa"/>
+            <w:bottom w:w="0" w:type="dxa"/>
+            <w:right w:w="108" w:type="dxa"/>
+          </w:tblCellMar>
         </w:tblPrEx>
         <w:tc>
           <w:tcPr>
@@ -4804,12 +4690,6 @@
             <w:insideV w:val="single" w:color="auto" w:sz="4" w:space="0"/>
           </w:tblBorders>
           <w:tblLayout w:type="fixed"/>
-          <w:tblCellMar>
-            <w:top w:w="0" w:type="dxa"/>
-            <w:left w:w="108" w:type="dxa"/>
-            <w:bottom w:w="0" w:type="dxa"/>
-            <w:right w:w="108" w:type="dxa"/>
-          </w:tblCellMar>
         </w:tblPrEx>
         <w:tc>
           <w:tcPr>
@@ -7550,18 +7430,7 @@
                 <w:szCs w:val="18"/>
                 <w:lang w:val="en-US" w:eastAsia="zh-CN"/>
               </w:rPr>
-              <w:t>为ABE方案构建了其对偶判定的完全安全的ABE方案。提出了一个通用转化：将普通ABE方案转换成Dual-policy ABE（双重策略ABE</w:t>
-            </w:r>
-            <w:bookmarkStart w:id="27" w:name="_GoBack"/>
-            <w:bookmarkEnd w:id="27"/>
-            <w:r>
-              <w:rPr>
-                <w:rFonts w:hint="eastAsia"/>
-                <w:sz w:val="18"/>
-                <w:szCs w:val="18"/>
-                <w:lang w:val="en-US" w:eastAsia="zh-CN"/>
-              </w:rPr>
-              <w:t>）。</w:t>
+              <w:t>为ABE方案构建了其对偶判定的完全安全的ABE方案。提出了一个通用转化：将普通ABE方案转换成Dual-policy ABE（双重策略ABE）。</w:t>
             </w:r>
           </w:p>
         </w:tc>
@@ -7592,7 +7461,1526 @@
           <w:lang w:val="en-US" w:eastAsia="zh-CN"/>
         </w:rPr>
       </w:pPr>
+      <w:bookmarkStart w:id="36" w:name="_GoBack"/>
+      <w:bookmarkEnd w:id="36"/>
     </w:p>
+    <w:tbl>
+      <w:tblPr>
+        <w:tblStyle w:val="6"/>
+        <w:tblW w:w="8162" w:type="dxa"/>
+        <w:tblInd w:w="360" w:type="dxa"/>
+        <w:tblBorders>
+          <w:top w:val="single" w:color="auto" w:sz="4" w:space="0"/>
+          <w:left w:val="single" w:color="auto" w:sz="4" w:space="0"/>
+          <w:bottom w:val="single" w:color="auto" w:sz="4" w:space="0"/>
+          <w:right w:val="single" w:color="auto" w:sz="4" w:space="0"/>
+          <w:insideH w:val="single" w:color="auto" w:sz="4" w:space="0"/>
+          <w:insideV w:val="single" w:color="auto" w:sz="4" w:space="0"/>
+        </w:tblBorders>
+        <w:tblLayout w:type="fixed"/>
+        <w:tblCellMar>
+          <w:top w:w="0" w:type="dxa"/>
+          <w:left w:w="108" w:type="dxa"/>
+          <w:bottom w:w="0" w:type="dxa"/>
+          <w:right w:w="108" w:type="dxa"/>
+        </w:tblCellMar>
+      </w:tblPr>
+      <w:tblGrid>
+        <w:gridCol w:w="882"/>
+        <w:gridCol w:w="7280"/>
+      </w:tblGrid>
+      <w:tr>
+        <w:tblPrEx>
+          <w:tblBorders>
+            <w:top w:val="single" w:color="auto" w:sz="4" w:space="0"/>
+            <w:left w:val="single" w:color="auto" w:sz="4" w:space="0"/>
+            <w:bottom w:val="single" w:color="auto" w:sz="4" w:space="0"/>
+            <w:right w:val="single" w:color="auto" w:sz="4" w:space="0"/>
+            <w:insideH w:val="single" w:color="auto" w:sz="4" w:space="0"/>
+            <w:insideV w:val="single" w:color="auto" w:sz="4" w:space="0"/>
+          </w:tblBorders>
+          <w:tblLayout w:type="fixed"/>
+        </w:tblPrEx>
+        <w:tc>
+          <w:tcPr>
+            <w:tcW w:w="882" w:type="dxa"/>
+            <w:vAlign w:val="center"/>
+          </w:tcPr>
+          <w:p>
+            <w:pPr>
+              <w:pStyle w:val="7"/>
+              <w:ind w:firstLine="0" w:firstLineChars="0"/>
+              <w:jc w:val="center"/>
+              <w:rPr>
+                <w:sz w:val="18"/>
+                <w:szCs w:val="18"/>
+              </w:rPr>
+            </w:pPr>
+            <w:bookmarkStart w:id="27" w:name="OLE_LINK29"/>
+            <w:r>
+              <w:rPr>
+                <w:rFonts w:hint="eastAsia"/>
+                <w:sz w:val="18"/>
+                <w:szCs w:val="18"/>
+                <w:lang w:val="en-US" w:eastAsia="zh-CN"/>
+              </w:rPr>
+              <w:t>1</w:t>
+            </w:r>
+            <w:r>
+              <w:rPr>
+                <w:rFonts w:hint="default"/>
+                <w:sz w:val="18"/>
+                <w:szCs w:val="18"/>
+                <w:lang w:val="en-US" w:eastAsia="zh-CN"/>
+              </w:rPr>
+              <w:t>6</w:t>
+            </w:r>
+            <w:r>
+              <w:rPr>
+                <w:rFonts w:hint="eastAsia"/>
+                <w:sz w:val="18"/>
+                <w:szCs w:val="18"/>
+              </w:rPr>
+              <w:t>题目</w:t>
+            </w:r>
+          </w:p>
+        </w:tc>
+        <w:tc>
+          <w:tcPr>
+            <w:tcW w:w="7280" w:type="dxa"/>
+            <w:vAlign w:val="center"/>
+          </w:tcPr>
+          <w:p>
+            <w:pPr>
+              <w:jc w:val="center"/>
+              <w:rPr>
+                <w:rFonts w:hint="default"/>
+                <w:sz w:val="18"/>
+                <w:szCs w:val="18"/>
+              </w:rPr>
+            </w:pPr>
+            <w:r>
+              <w:rPr>
+                <w:rFonts w:hint="default"/>
+                <w:sz w:val="18"/>
+                <w:szCs w:val="18"/>
+              </w:rPr>
+              <w:t>An effective ECC-based user access control scheme</w:t>
+            </w:r>
+            <w:r>
+              <w:rPr>
+                <w:rFonts w:hint="default"/>
+                <w:sz w:val="18"/>
+                <w:szCs w:val="18"/>
+                <w:lang w:val="en-US"/>
+              </w:rPr>
+              <w:t xml:space="preserve"> </w:t>
+            </w:r>
+            <w:r>
+              <w:rPr>
+                <w:rFonts w:hint="default"/>
+                <w:sz w:val="18"/>
+                <w:szCs w:val="18"/>
+              </w:rPr>
+              <w:t>with attribute-based encryption for wireless</w:t>
+            </w:r>
+          </w:p>
+          <w:p>
+            <w:pPr>
+              <w:jc w:val="center"/>
+              <w:rPr>
+                <w:sz w:val="18"/>
+                <w:szCs w:val="18"/>
+              </w:rPr>
+            </w:pPr>
+            <w:r>
+              <w:rPr>
+                <w:rFonts w:hint="default"/>
+                <w:sz w:val="18"/>
+                <w:szCs w:val="18"/>
+              </w:rPr>
+              <w:t>sensor networks</w:t>
+            </w:r>
+          </w:p>
+        </w:tc>
+      </w:tr>
+      <w:tr>
+        <w:tblPrEx>
+          <w:tblBorders>
+            <w:top w:val="single" w:color="auto" w:sz="4" w:space="0"/>
+            <w:left w:val="single" w:color="auto" w:sz="4" w:space="0"/>
+            <w:bottom w:val="single" w:color="auto" w:sz="4" w:space="0"/>
+            <w:right w:val="single" w:color="auto" w:sz="4" w:space="0"/>
+            <w:insideH w:val="single" w:color="auto" w:sz="4" w:space="0"/>
+            <w:insideV w:val="single" w:color="auto" w:sz="4" w:space="0"/>
+          </w:tblBorders>
+          <w:tblLayout w:type="fixed"/>
+          <w:tblCellMar>
+            <w:top w:w="0" w:type="dxa"/>
+            <w:left w:w="108" w:type="dxa"/>
+            <w:bottom w:w="0" w:type="dxa"/>
+            <w:right w:w="108" w:type="dxa"/>
+          </w:tblCellMar>
+        </w:tblPrEx>
+        <w:tc>
+          <w:tcPr>
+            <w:tcW w:w="882" w:type="dxa"/>
+            <w:vAlign w:val="center"/>
+          </w:tcPr>
+          <w:p>
+            <w:pPr>
+              <w:pStyle w:val="7"/>
+              <w:ind w:firstLine="0" w:firstLineChars="0"/>
+              <w:jc w:val="center"/>
+              <w:rPr>
+                <w:sz w:val="13"/>
+                <w:szCs w:val="13"/>
+              </w:rPr>
+            </w:pPr>
+            <w:r>
+              <w:rPr>
+                <w:rFonts w:hint="eastAsia"/>
+                <w:sz w:val="13"/>
+                <w:szCs w:val="13"/>
+              </w:rPr>
+              <w:t>分类于endnote中</w:t>
+            </w:r>
+          </w:p>
+        </w:tc>
+        <w:tc>
+          <w:tcPr>
+            <w:tcW w:w="7280" w:type="dxa"/>
+            <w:vAlign w:val="center"/>
+          </w:tcPr>
+          <w:p>
+            <w:pPr>
+              <w:pStyle w:val="7"/>
+              <w:ind w:firstLine="0" w:firstLineChars="0"/>
+              <w:jc w:val="center"/>
+              <w:rPr>
+                <w:rFonts w:hint="eastAsia" w:eastAsiaTheme="minorEastAsia"/>
+                <w:sz w:val="18"/>
+                <w:szCs w:val="18"/>
+                <w:lang w:val="en-US" w:eastAsia="zh-CN"/>
+              </w:rPr>
+            </w:pPr>
+            <w:r>
+              <w:rPr>
+                <w:rFonts w:hint="eastAsia"/>
+                <w:sz w:val="18"/>
+                <w:szCs w:val="18"/>
+                <w:lang w:val="en-US" w:eastAsia="zh-CN"/>
+              </w:rPr>
+              <w:t>policy or access</w:t>
+            </w:r>
+          </w:p>
+        </w:tc>
+      </w:tr>
+      <w:tr>
+        <w:tblPrEx>
+          <w:tblBorders>
+            <w:top w:val="single" w:color="auto" w:sz="4" w:space="0"/>
+            <w:left w:val="single" w:color="auto" w:sz="4" w:space="0"/>
+            <w:bottom w:val="single" w:color="auto" w:sz="4" w:space="0"/>
+            <w:right w:val="single" w:color="auto" w:sz="4" w:space="0"/>
+            <w:insideH w:val="single" w:color="auto" w:sz="4" w:space="0"/>
+            <w:insideV w:val="single" w:color="auto" w:sz="4" w:space="0"/>
+          </w:tblBorders>
+          <w:tblLayout w:type="fixed"/>
+          <w:tblCellMar>
+            <w:top w:w="0" w:type="dxa"/>
+            <w:left w:w="108" w:type="dxa"/>
+            <w:bottom w:w="0" w:type="dxa"/>
+            <w:right w:w="108" w:type="dxa"/>
+          </w:tblCellMar>
+        </w:tblPrEx>
+        <w:tc>
+          <w:tcPr>
+            <w:tcW w:w="882" w:type="dxa"/>
+            <w:vAlign w:val="center"/>
+          </w:tcPr>
+          <w:p>
+            <w:pPr>
+              <w:pStyle w:val="7"/>
+              <w:ind w:firstLine="0" w:firstLineChars="0"/>
+              <w:jc w:val="center"/>
+              <w:rPr>
+                <w:rFonts w:hint="eastAsia"/>
+                <w:sz w:val="18"/>
+                <w:szCs w:val="18"/>
+                <w:lang w:val="en-US" w:eastAsia="zh-CN"/>
+              </w:rPr>
+            </w:pPr>
+            <w:r>
+              <w:rPr>
+                <w:rFonts w:hint="eastAsia"/>
+                <w:sz w:val="18"/>
+                <w:szCs w:val="18"/>
+              </w:rPr>
+              <w:t>文章目的：</w:t>
+            </w:r>
+          </w:p>
+        </w:tc>
+        <w:tc>
+          <w:tcPr>
+            <w:tcW w:w="7280" w:type="dxa"/>
+            <w:vAlign w:val="center"/>
+          </w:tcPr>
+          <w:p>
+            <w:pPr>
+              <w:spacing w:beforeLines="0" w:afterLines="0"/>
+              <w:jc w:val="left"/>
+              <w:rPr>
+                <w:rFonts w:hint="eastAsia"/>
+                <w:sz w:val="18"/>
+                <w:szCs w:val="18"/>
+                <w:lang w:val="en-US" w:eastAsia="zh-CN"/>
+              </w:rPr>
+            </w:pPr>
+            <w:r>
+              <w:rPr>
+                <w:rFonts w:hint="eastAsia"/>
+                <w:sz w:val="18"/>
+                <w:szCs w:val="18"/>
+                <w:lang w:val="en-US" w:eastAsia="zh-CN"/>
+              </w:rPr>
+              <w:t>在hierarchical wireless sensor network（HWSN）中，利用ABE提出了一个新的基于password的用户访问控制方案。</w:t>
+            </w:r>
+          </w:p>
+        </w:tc>
+      </w:tr>
+      <w:tr>
+        <w:tblPrEx>
+          <w:tblBorders>
+            <w:top w:val="single" w:color="auto" w:sz="4" w:space="0"/>
+            <w:left w:val="single" w:color="auto" w:sz="4" w:space="0"/>
+            <w:bottom w:val="single" w:color="auto" w:sz="4" w:space="0"/>
+            <w:right w:val="single" w:color="auto" w:sz="4" w:space="0"/>
+            <w:insideH w:val="single" w:color="auto" w:sz="4" w:space="0"/>
+            <w:insideV w:val="single" w:color="auto" w:sz="4" w:space="0"/>
+          </w:tblBorders>
+          <w:tblLayout w:type="fixed"/>
+          <w:tblCellMar>
+            <w:top w:w="0" w:type="dxa"/>
+            <w:left w:w="108" w:type="dxa"/>
+            <w:bottom w:w="0" w:type="dxa"/>
+            <w:right w:w="108" w:type="dxa"/>
+          </w:tblCellMar>
+        </w:tblPrEx>
+        <w:tc>
+          <w:tcPr>
+            <w:tcW w:w="882" w:type="dxa"/>
+            <w:vAlign w:val="center"/>
+          </w:tcPr>
+          <w:p>
+            <w:pPr>
+              <w:pStyle w:val="7"/>
+              <w:ind w:firstLine="0" w:firstLineChars="0"/>
+              <w:jc w:val="center"/>
+              <w:rPr>
+                <w:sz w:val="18"/>
+                <w:szCs w:val="18"/>
+              </w:rPr>
+            </w:pPr>
+            <w:r>
+              <w:rPr>
+                <w:rFonts w:hint="eastAsia"/>
+                <w:sz w:val="18"/>
+                <w:szCs w:val="18"/>
+              </w:rPr>
+              <w:t>主要方法</w:t>
+            </w:r>
+          </w:p>
+        </w:tc>
+        <w:tc>
+          <w:tcPr>
+            <w:tcW w:w="7280" w:type="dxa"/>
+            <w:vAlign w:val="center"/>
+          </w:tcPr>
+          <w:p>
+            <w:pPr>
+              <w:spacing w:beforeLines="0" w:afterLines="0"/>
+              <w:jc w:val="left"/>
+              <w:rPr>
+                <w:rFonts w:hint="eastAsia" w:ascii="CMR9" w:hAnsi="CMR9" w:eastAsia="CMR9"/>
+                <w:sz w:val="18"/>
+                <w:lang w:val="en-US" w:eastAsia="zh-CN"/>
+              </w:rPr>
+            </w:pPr>
+            <w:r>
+              <w:rPr>
+                <w:rFonts w:hint="eastAsia" w:ascii="CMR9" w:hAnsi="CMR9" w:eastAsia="CMR9"/>
+                <w:sz w:val="18"/>
+                <w:lang w:val="en-US" w:eastAsia="zh-CN"/>
+              </w:rPr>
+              <w:t>在这个方案中，一个外部用户由HWSN中的Base Station（BS）和集群的群主在特定的访问权限下进行认证。在认证成功之后，集群的群主按照用户的请求使用ABE的方法发送加密的实时数据。只有被认证的用户并拥有正确的访问权限才能恢复出明文。</w:t>
+            </w:r>
+          </w:p>
+        </w:tc>
+      </w:tr>
+      <w:tr>
+        <w:tblPrEx>
+          <w:tblBorders>
+            <w:top w:val="single" w:color="auto" w:sz="4" w:space="0"/>
+            <w:left w:val="single" w:color="auto" w:sz="4" w:space="0"/>
+            <w:bottom w:val="single" w:color="auto" w:sz="4" w:space="0"/>
+            <w:right w:val="single" w:color="auto" w:sz="4" w:space="0"/>
+            <w:insideH w:val="single" w:color="auto" w:sz="4" w:space="0"/>
+            <w:insideV w:val="single" w:color="auto" w:sz="4" w:space="0"/>
+          </w:tblBorders>
+          <w:tblLayout w:type="fixed"/>
+          <w:tblCellMar>
+            <w:top w:w="0" w:type="dxa"/>
+            <w:left w:w="108" w:type="dxa"/>
+            <w:bottom w:w="0" w:type="dxa"/>
+            <w:right w:w="108" w:type="dxa"/>
+          </w:tblCellMar>
+        </w:tblPrEx>
+        <w:tc>
+          <w:tcPr>
+            <w:tcW w:w="882" w:type="dxa"/>
+            <w:vAlign w:val="center"/>
+          </w:tcPr>
+          <w:p>
+            <w:pPr>
+              <w:pStyle w:val="7"/>
+              <w:ind w:firstLine="0" w:firstLineChars="0"/>
+              <w:jc w:val="center"/>
+              <w:rPr>
+                <w:sz w:val="18"/>
+                <w:szCs w:val="18"/>
+              </w:rPr>
+            </w:pPr>
+            <w:r>
+              <w:rPr>
+                <w:rFonts w:hint="eastAsia"/>
+                <w:sz w:val="18"/>
+                <w:szCs w:val="18"/>
+              </w:rPr>
+              <w:t>创新点</w:t>
+            </w:r>
+          </w:p>
+        </w:tc>
+        <w:tc>
+          <w:tcPr>
+            <w:tcW w:w="7280" w:type="dxa"/>
+            <w:vAlign w:val="center"/>
+          </w:tcPr>
+          <w:p>
+            <w:pPr>
+              <w:pStyle w:val="7"/>
+              <w:numPr>
+                <w:ilvl w:val="0"/>
+                <w:numId w:val="0"/>
+              </w:numPr>
+              <w:jc w:val="both"/>
+              <w:rPr>
+                <w:rFonts w:hint="eastAsia" w:eastAsiaTheme="minorEastAsia"/>
+                <w:sz w:val="18"/>
+                <w:szCs w:val="18"/>
+                <w:lang w:val="en-US" w:eastAsia="zh-CN"/>
+              </w:rPr>
+            </w:pPr>
+            <w:r>
+              <w:rPr>
+                <w:rFonts w:hint="eastAsia"/>
+                <w:sz w:val="18"/>
+                <w:szCs w:val="18"/>
+                <w:lang w:val="en-US" w:eastAsia="zh-CN"/>
+              </w:rPr>
+              <w:t>一个合法的用户可以在任何时间改变</w:t>
+            </w:r>
+            <w:bookmarkStart w:id="28" w:name="OLE_LINK28"/>
+            <w:r>
+              <w:rPr>
+                <w:rFonts w:hint="eastAsia"/>
+                <w:sz w:val="18"/>
+                <w:szCs w:val="18"/>
+                <w:lang w:val="en-US" w:eastAsia="zh-CN"/>
+              </w:rPr>
+              <w:t>password</w:t>
+            </w:r>
+            <w:bookmarkEnd w:id="28"/>
+            <w:r>
+              <w:rPr>
+                <w:rFonts w:hint="eastAsia"/>
+                <w:sz w:val="18"/>
+                <w:szCs w:val="18"/>
+                <w:lang w:val="en-US" w:eastAsia="zh-CN"/>
+              </w:rPr>
+              <w:t>而不需要与BS联系；与现有方案相比，新节点的动态加入更有效率；支持匿名用户属性；在通信和计算方面，本方案更有效率。</w:t>
+            </w:r>
+          </w:p>
+        </w:tc>
+      </w:tr>
+      <w:bookmarkEnd w:id="27"/>
+    </w:tbl>
+    <w:p>
+      <w:pPr>
+        <w:spacing w:beforeLines="0" w:afterLines="0"/>
+        <w:jc w:val="left"/>
+        <w:rPr>
+          <w:rFonts w:hint="eastAsia" w:ascii="CMSY10" w:hAnsi="CMSY10" w:eastAsia="宋体"/>
+          <w:i w:val="0"/>
+          <w:iCs/>
+          <w:sz w:val="20"/>
+          <w:lang w:val="en-US" w:eastAsia="zh-CN"/>
+        </w:rPr>
+      </w:pPr>
+    </w:p>
+    <w:tbl>
+      <w:tblPr>
+        <w:tblStyle w:val="6"/>
+        <w:tblW w:w="8162" w:type="dxa"/>
+        <w:tblInd w:w="360" w:type="dxa"/>
+        <w:tblBorders>
+          <w:top w:val="single" w:color="auto" w:sz="4" w:space="0"/>
+          <w:left w:val="single" w:color="auto" w:sz="4" w:space="0"/>
+          <w:bottom w:val="single" w:color="auto" w:sz="4" w:space="0"/>
+          <w:right w:val="single" w:color="auto" w:sz="4" w:space="0"/>
+          <w:insideH w:val="single" w:color="auto" w:sz="4" w:space="0"/>
+          <w:insideV w:val="single" w:color="auto" w:sz="4" w:space="0"/>
+        </w:tblBorders>
+        <w:tblLayout w:type="fixed"/>
+        <w:tblCellMar>
+          <w:top w:w="0" w:type="dxa"/>
+          <w:left w:w="108" w:type="dxa"/>
+          <w:bottom w:w="0" w:type="dxa"/>
+          <w:right w:w="108" w:type="dxa"/>
+        </w:tblCellMar>
+      </w:tblPr>
+      <w:tblGrid>
+        <w:gridCol w:w="882"/>
+        <w:gridCol w:w="7280"/>
+      </w:tblGrid>
+      <w:tr>
+        <w:tblPrEx>
+          <w:tblBorders>
+            <w:top w:val="single" w:color="auto" w:sz="4" w:space="0"/>
+            <w:left w:val="single" w:color="auto" w:sz="4" w:space="0"/>
+            <w:bottom w:val="single" w:color="auto" w:sz="4" w:space="0"/>
+            <w:right w:val="single" w:color="auto" w:sz="4" w:space="0"/>
+            <w:insideH w:val="single" w:color="auto" w:sz="4" w:space="0"/>
+            <w:insideV w:val="single" w:color="auto" w:sz="4" w:space="0"/>
+          </w:tblBorders>
+          <w:tblLayout w:type="fixed"/>
+          <w:tblCellMar>
+            <w:top w:w="0" w:type="dxa"/>
+            <w:left w:w="108" w:type="dxa"/>
+            <w:bottom w:w="0" w:type="dxa"/>
+            <w:right w:w="108" w:type="dxa"/>
+          </w:tblCellMar>
+        </w:tblPrEx>
+        <w:tc>
+          <w:tcPr>
+            <w:tcW w:w="882" w:type="dxa"/>
+            <w:vAlign w:val="center"/>
+          </w:tcPr>
+          <w:p>
+            <w:pPr>
+              <w:pStyle w:val="7"/>
+              <w:ind w:firstLine="0" w:firstLineChars="0"/>
+              <w:jc w:val="center"/>
+              <w:rPr>
+                <w:sz w:val="18"/>
+                <w:szCs w:val="18"/>
+              </w:rPr>
+            </w:pPr>
+            <w:bookmarkStart w:id="29" w:name="OLE_LINK32"/>
+            <w:r>
+              <w:rPr>
+                <w:rFonts w:hint="eastAsia"/>
+                <w:sz w:val="18"/>
+                <w:szCs w:val="18"/>
+                <w:lang w:val="en-US" w:eastAsia="zh-CN"/>
+              </w:rPr>
+              <w:t>17</w:t>
+            </w:r>
+            <w:r>
+              <w:rPr>
+                <w:rFonts w:hint="eastAsia"/>
+                <w:sz w:val="18"/>
+                <w:szCs w:val="18"/>
+              </w:rPr>
+              <w:t>题目</w:t>
+            </w:r>
+          </w:p>
+        </w:tc>
+        <w:tc>
+          <w:tcPr>
+            <w:tcW w:w="7280" w:type="dxa"/>
+            <w:vAlign w:val="center"/>
+          </w:tcPr>
+          <w:p>
+            <w:pPr>
+              <w:jc w:val="center"/>
+              <w:rPr>
+                <w:sz w:val="18"/>
+                <w:szCs w:val="18"/>
+              </w:rPr>
+            </w:pPr>
+            <w:r>
+              <w:rPr>
+                <w:rFonts w:hint="default"/>
+                <w:sz w:val="18"/>
+                <w:szCs w:val="18"/>
+              </w:rPr>
+              <w:t>Scalable Access Policy for Attribute</w:t>
+            </w:r>
+            <w:r>
+              <w:rPr>
+                <w:rFonts w:hint="eastAsia"/>
+                <w:sz w:val="18"/>
+                <w:szCs w:val="18"/>
+                <w:lang w:val="en-US" w:eastAsia="zh-CN"/>
+              </w:rPr>
+              <w:t xml:space="preserve"> </w:t>
+            </w:r>
+            <w:r>
+              <w:rPr>
+                <w:rFonts w:hint="default"/>
+                <w:sz w:val="18"/>
+                <w:szCs w:val="18"/>
+              </w:rPr>
+              <w:t>Based Encryption in Cloud Storage</w:t>
+            </w:r>
+          </w:p>
+        </w:tc>
+      </w:tr>
+      <w:tr>
+        <w:tblPrEx>
+          <w:tblBorders>
+            <w:top w:val="single" w:color="auto" w:sz="4" w:space="0"/>
+            <w:left w:val="single" w:color="auto" w:sz="4" w:space="0"/>
+            <w:bottom w:val="single" w:color="auto" w:sz="4" w:space="0"/>
+            <w:right w:val="single" w:color="auto" w:sz="4" w:space="0"/>
+            <w:insideH w:val="single" w:color="auto" w:sz="4" w:space="0"/>
+            <w:insideV w:val="single" w:color="auto" w:sz="4" w:space="0"/>
+          </w:tblBorders>
+          <w:tblLayout w:type="fixed"/>
+          <w:tblCellMar>
+            <w:top w:w="0" w:type="dxa"/>
+            <w:left w:w="108" w:type="dxa"/>
+            <w:bottom w:w="0" w:type="dxa"/>
+            <w:right w:w="108" w:type="dxa"/>
+          </w:tblCellMar>
+        </w:tblPrEx>
+        <w:tc>
+          <w:tcPr>
+            <w:tcW w:w="882" w:type="dxa"/>
+            <w:vAlign w:val="center"/>
+          </w:tcPr>
+          <w:p>
+            <w:pPr>
+              <w:pStyle w:val="7"/>
+              <w:ind w:firstLine="0" w:firstLineChars="0"/>
+              <w:jc w:val="center"/>
+              <w:rPr>
+                <w:sz w:val="13"/>
+                <w:szCs w:val="13"/>
+              </w:rPr>
+            </w:pPr>
+            <w:r>
+              <w:rPr>
+                <w:rFonts w:hint="eastAsia"/>
+                <w:sz w:val="13"/>
+                <w:szCs w:val="13"/>
+              </w:rPr>
+              <w:t>分类于endnote中</w:t>
+            </w:r>
+          </w:p>
+        </w:tc>
+        <w:tc>
+          <w:tcPr>
+            <w:tcW w:w="7280" w:type="dxa"/>
+            <w:vAlign w:val="center"/>
+          </w:tcPr>
+          <w:p>
+            <w:pPr>
+              <w:pStyle w:val="7"/>
+              <w:ind w:firstLine="0" w:firstLineChars="0"/>
+              <w:jc w:val="center"/>
+              <w:rPr>
+                <w:rFonts w:hint="eastAsia" w:eastAsiaTheme="minorEastAsia"/>
+                <w:sz w:val="18"/>
+                <w:szCs w:val="18"/>
+                <w:lang w:val="en-US" w:eastAsia="zh-CN"/>
+              </w:rPr>
+            </w:pPr>
+            <w:r>
+              <w:rPr>
+                <w:rFonts w:hint="eastAsia"/>
+                <w:sz w:val="18"/>
+                <w:szCs w:val="18"/>
+                <w:lang w:val="en-US" w:eastAsia="zh-CN"/>
+              </w:rPr>
+              <w:t>policy or access</w:t>
+            </w:r>
+          </w:p>
+        </w:tc>
+      </w:tr>
+      <w:tr>
+        <w:tblPrEx>
+          <w:tblBorders>
+            <w:top w:val="single" w:color="auto" w:sz="4" w:space="0"/>
+            <w:left w:val="single" w:color="auto" w:sz="4" w:space="0"/>
+            <w:bottom w:val="single" w:color="auto" w:sz="4" w:space="0"/>
+            <w:right w:val="single" w:color="auto" w:sz="4" w:space="0"/>
+            <w:insideH w:val="single" w:color="auto" w:sz="4" w:space="0"/>
+            <w:insideV w:val="single" w:color="auto" w:sz="4" w:space="0"/>
+          </w:tblBorders>
+          <w:tblLayout w:type="fixed"/>
+          <w:tblCellMar>
+            <w:top w:w="0" w:type="dxa"/>
+            <w:left w:w="108" w:type="dxa"/>
+            <w:bottom w:w="0" w:type="dxa"/>
+            <w:right w:w="108" w:type="dxa"/>
+          </w:tblCellMar>
+        </w:tblPrEx>
+        <w:tc>
+          <w:tcPr>
+            <w:tcW w:w="882" w:type="dxa"/>
+            <w:vAlign w:val="center"/>
+          </w:tcPr>
+          <w:p>
+            <w:pPr>
+              <w:pStyle w:val="7"/>
+              <w:ind w:firstLine="0" w:firstLineChars="0"/>
+              <w:jc w:val="center"/>
+              <w:rPr>
+                <w:rFonts w:hint="eastAsia"/>
+                <w:sz w:val="18"/>
+                <w:szCs w:val="18"/>
+                <w:lang w:val="en-US" w:eastAsia="zh-CN"/>
+              </w:rPr>
+            </w:pPr>
+            <w:r>
+              <w:rPr>
+                <w:rFonts w:hint="eastAsia"/>
+                <w:sz w:val="18"/>
+                <w:szCs w:val="18"/>
+              </w:rPr>
+              <w:t>文章目的：</w:t>
+            </w:r>
+          </w:p>
+        </w:tc>
+        <w:tc>
+          <w:tcPr>
+            <w:tcW w:w="7280" w:type="dxa"/>
+            <w:vAlign w:val="center"/>
+          </w:tcPr>
+          <w:p>
+            <w:pPr>
+              <w:spacing w:beforeLines="0" w:afterLines="0"/>
+              <w:jc w:val="left"/>
+              <w:rPr>
+                <w:rFonts w:hint="eastAsia"/>
+                <w:sz w:val="18"/>
+                <w:szCs w:val="18"/>
+                <w:lang w:val="en-US" w:eastAsia="zh-CN"/>
+              </w:rPr>
+            </w:pPr>
+            <w:r>
+              <w:rPr>
+                <w:rFonts w:hint="eastAsia"/>
+                <w:sz w:val="18"/>
+                <w:szCs w:val="18"/>
+                <w:lang w:val="en-US" w:eastAsia="zh-CN"/>
+              </w:rPr>
+              <w:t>提出了一个叫做</w:t>
+            </w:r>
+            <w:bookmarkStart w:id="30" w:name="OLE_LINK30"/>
+            <w:r>
+              <w:rPr>
+                <w:rFonts w:hint="eastAsia" w:ascii="CMR9" w:hAnsi="CMR9" w:eastAsia="CMR9"/>
+                <w:sz w:val="18"/>
+              </w:rPr>
+              <w:t xml:space="preserve">block </w:t>
+            </w:r>
+            <w:bookmarkEnd w:id="30"/>
+            <w:r>
+              <w:rPr>
+                <w:rFonts w:hint="eastAsia" w:ascii="CMR9" w:hAnsi="CMR9" w:eastAsia="CMR9"/>
+                <w:sz w:val="18"/>
+              </w:rPr>
+              <w:t xml:space="preserve">Linear Secret Sharing Scheme (LSSS) </w:t>
+            </w:r>
+            <w:r>
+              <w:rPr>
+                <w:rFonts w:hint="eastAsia" w:ascii="CMR9" w:hAnsi="CMR9" w:eastAsia="CMR9"/>
+                <w:sz w:val="18"/>
+                <w:lang w:val="en-US" w:eastAsia="zh-CN"/>
+              </w:rPr>
+              <w:t>矩阵的访问策略。</w:t>
+            </w:r>
+          </w:p>
+        </w:tc>
+      </w:tr>
+      <w:tr>
+        <w:tblPrEx>
+          <w:tblBorders>
+            <w:top w:val="single" w:color="auto" w:sz="4" w:space="0"/>
+            <w:left w:val="single" w:color="auto" w:sz="4" w:space="0"/>
+            <w:bottom w:val="single" w:color="auto" w:sz="4" w:space="0"/>
+            <w:right w:val="single" w:color="auto" w:sz="4" w:space="0"/>
+            <w:insideH w:val="single" w:color="auto" w:sz="4" w:space="0"/>
+            <w:insideV w:val="single" w:color="auto" w:sz="4" w:space="0"/>
+          </w:tblBorders>
+          <w:tblLayout w:type="fixed"/>
+          <w:tblCellMar>
+            <w:top w:w="0" w:type="dxa"/>
+            <w:left w:w="108" w:type="dxa"/>
+            <w:bottom w:w="0" w:type="dxa"/>
+            <w:right w:w="108" w:type="dxa"/>
+          </w:tblCellMar>
+        </w:tblPrEx>
+        <w:tc>
+          <w:tcPr>
+            <w:tcW w:w="882" w:type="dxa"/>
+            <w:vAlign w:val="center"/>
+          </w:tcPr>
+          <w:p>
+            <w:pPr>
+              <w:pStyle w:val="7"/>
+              <w:ind w:firstLine="0" w:firstLineChars="0"/>
+              <w:jc w:val="center"/>
+              <w:rPr>
+                <w:sz w:val="18"/>
+                <w:szCs w:val="18"/>
+              </w:rPr>
+            </w:pPr>
+            <w:r>
+              <w:rPr>
+                <w:rFonts w:hint="eastAsia"/>
+                <w:sz w:val="18"/>
+                <w:szCs w:val="18"/>
+              </w:rPr>
+              <w:t>主要方法</w:t>
+            </w:r>
+          </w:p>
+        </w:tc>
+        <w:tc>
+          <w:tcPr>
+            <w:tcW w:w="7280" w:type="dxa"/>
+            <w:vAlign w:val="center"/>
+          </w:tcPr>
+          <w:p>
+            <w:pPr>
+              <w:spacing w:beforeLines="0" w:afterLines="0"/>
+              <w:jc w:val="left"/>
+              <w:rPr>
+                <w:rFonts w:hint="eastAsia" w:ascii="CMR9" w:hAnsi="CMR9" w:eastAsia="CMR9"/>
+                <w:sz w:val="18"/>
+                <w:lang w:val="en-US" w:eastAsia="zh-CN"/>
+              </w:rPr>
+            </w:pPr>
+            <w:r>
+              <w:rPr>
+                <w:rFonts w:hint="eastAsia" w:ascii="CMR9" w:hAnsi="CMR9" w:eastAsia="CMR9"/>
+                <w:sz w:val="18"/>
+                <w:lang w:val="en-US" w:eastAsia="zh-CN"/>
+              </w:rPr>
+              <w:t>节点矩阵是一个特殊的</w:t>
+            </w:r>
+            <w:r>
+              <w:rPr>
+                <w:rFonts w:hint="eastAsia" w:ascii="CMR9" w:hAnsi="CMR9" w:eastAsia="CMR9"/>
+                <w:sz w:val="18"/>
+              </w:rPr>
+              <w:t>LSSS</w:t>
+            </w:r>
+            <w:r>
+              <w:rPr>
+                <w:rFonts w:hint="eastAsia" w:ascii="CMR9" w:hAnsi="CMR9" w:eastAsia="CMR9"/>
+                <w:sz w:val="18"/>
+                <w:lang w:val="en-US" w:eastAsia="zh-CN"/>
+              </w:rPr>
+              <w:t>矩阵，Nikov, V., Nikova, S.: New monotone span programs from old.中的定理提供了一个有效的方式来建立</w:t>
+            </w:r>
+            <w:r>
+              <w:rPr>
+                <w:rFonts w:hint="eastAsia" w:ascii="CMR9" w:hAnsi="CMR9" w:eastAsia="CMR9"/>
+                <w:sz w:val="18"/>
+              </w:rPr>
+              <w:t xml:space="preserve">block </w:t>
+            </w:r>
+            <w:r>
+              <w:rPr>
+                <w:rFonts w:hint="eastAsia" w:ascii="CMR9" w:hAnsi="CMR9" w:eastAsia="CMR9"/>
+                <w:sz w:val="18"/>
+                <w:lang w:val="en-US" w:eastAsia="zh-CN"/>
+              </w:rPr>
+              <w:t>LSSS矩阵（节点矩阵集合的复合矩阵）。</w:t>
+            </w:r>
+          </w:p>
+        </w:tc>
+      </w:tr>
+      <w:tr>
+        <w:tblPrEx>
+          <w:tblBorders>
+            <w:top w:val="single" w:color="auto" w:sz="4" w:space="0"/>
+            <w:left w:val="single" w:color="auto" w:sz="4" w:space="0"/>
+            <w:bottom w:val="single" w:color="auto" w:sz="4" w:space="0"/>
+            <w:right w:val="single" w:color="auto" w:sz="4" w:space="0"/>
+            <w:insideH w:val="single" w:color="auto" w:sz="4" w:space="0"/>
+            <w:insideV w:val="single" w:color="auto" w:sz="4" w:space="0"/>
+          </w:tblBorders>
+          <w:tblLayout w:type="fixed"/>
+          <w:tblCellMar>
+            <w:top w:w="0" w:type="dxa"/>
+            <w:left w:w="108" w:type="dxa"/>
+            <w:bottom w:w="0" w:type="dxa"/>
+            <w:right w:w="108" w:type="dxa"/>
+          </w:tblCellMar>
+        </w:tblPrEx>
+        <w:tc>
+          <w:tcPr>
+            <w:tcW w:w="882" w:type="dxa"/>
+            <w:vAlign w:val="center"/>
+          </w:tcPr>
+          <w:p>
+            <w:pPr>
+              <w:pStyle w:val="7"/>
+              <w:ind w:firstLine="0" w:firstLineChars="0"/>
+              <w:jc w:val="center"/>
+              <w:rPr>
+                <w:sz w:val="18"/>
+                <w:szCs w:val="18"/>
+              </w:rPr>
+            </w:pPr>
+            <w:r>
+              <w:rPr>
+                <w:rFonts w:hint="eastAsia"/>
+                <w:sz w:val="18"/>
+                <w:szCs w:val="18"/>
+              </w:rPr>
+              <w:t>创新点</w:t>
+            </w:r>
+          </w:p>
+        </w:tc>
+        <w:tc>
+          <w:tcPr>
+            <w:tcW w:w="7280" w:type="dxa"/>
+            <w:vAlign w:val="center"/>
+          </w:tcPr>
+          <w:p>
+            <w:pPr>
+              <w:pStyle w:val="7"/>
+              <w:numPr>
+                <w:ilvl w:val="0"/>
+                <w:numId w:val="0"/>
+              </w:numPr>
+              <w:jc w:val="both"/>
+              <w:rPr>
+                <w:rFonts w:hint="eastAsia"/>
+                <w:sz w:val="18"/>
+                <w:szCs w:val="18"/>
+                <w:lang w:val="en-US" w:eastAsia="zh-CN"/>
+              </w:rPr>
+            </w:pPr>
+            <w:r>
+              <w:rPr>
+                <w:rFonts w:hint="eastAsia"/>
+                <w:sz w:val="18"/>
+                <w:szCs w:val="18"/>
+                <w:lang w:val="en-US" w:eastAsia="zh-CN"/>
+              </w:rPr>
+              <w:t>提供了一个通用的方法来描述作为访问策略的</w:t>
+            </w:r>
+            <w:bookmarkStart w:id="31" w:name="OLE_LINK31"/>
+            <w:r>
+              <w:rPr>
+                <w:rFonts w:hint="eastAsia"/>
+                <w:sz w:val="18"/>
+                <w:szCs w:val="18"/>
+                <w:lang w:val="en-US" w:eastAsia="zh-CN"/>
+              </w:rPr>
+              <w:t>block LSSS矩阵</w:t>
+            </w:r>
+            <w:bookmarkEnd w:id="31"/>
+            <w:r>
+              <w:rPr>
+                <w:rFonts w:hint="eastAsia"/>
+                <w:sz w:val="18"/>
+                <w:szCs w:val="18"/>
+                <w:lang w:val="en-US" w:eastAsia="zh-CN"/>
+              </w:rPr>
+              <w:t>，能实现高扩展性；</w:t>
+            </w:r>
+          </w:p>
+          <w:p>
+            <w:pPr>
+              <w:pStyle w:val="7"/>
+              <w:numPr>
+                <w:ilvl w:val="0"/>
+                <w:numId w:val="0"/>
+              </w:numPr>
+              <w:jc w:val="both"/>
+              <w:rPr>
+                <w:rFonts w:hint="eastAsia"/>
+                <w:sz w:val="18"/>
+                <w:szCs w:val="18"/>
+                <w:lang w:val="en-US" w:eastAsia="zh-CN"/>
+              </w:rPr>
+            </w:pPr>
+            <w:r>
+              <w:rPr>
+                <w:rFonts w:hint="eastAsia"/>
+                <w:sz w:val="18"/>
+                <w:szCs w:val="18"/>
+                <w:lang w:val="en-US" w:eastAsia="zh-CN"/>
+              </w:rPr>
+              <w:t>引入mask matrix的概念来提高block LSSS矩阵的灵活性和安全性（隐藏策略结构）；</w:t>
+            </w:r>
+          </w:p>
+          <w:p>
+            <w:pPr>
+              <w:pStyle w:val="7"/>
+              <w:numPr>
+                <w:ilvl w:val="0"/>
+                <w:numId w:val="0"/>
+              </w:numPr>
+              <w:jc w:val="both"/>
+              <w:rPr>
+                <w:rFonts w:hint="eastAsia"/>
+                <w:sz w:val="18"/>
+                <w:szCs w:val="18"/>
+                <w:lang w:val="en-US" w:eastAsia="zh-CN"/>
+              </w:rPr>
+            </w:pPr>
+            <w:r>
+              <w:rPr>
+                <w:rFonts w:hint="eastAsia"/>
+                <w:sz w:val="18"/>
+                <w:szCs w:val="18"/>
+                <w:lang w:val="en-US" w:eastAsia="zh-CN"/>
+              </w:rPr>
+              <w:t>为block LSSS矩阵提供四种管理功能，能够处理任何类型的策略更新。</w:t>
+            </w:r>
+          </w:p>
+        </w:tc>
+      </w:tr>
+      <w:bookmarkEnd w:id="29"/>
+    </w:tbl>
+    <w:p>
+      <w:pPr>
+        <w:spacing w:beforeLines="0" w:afterLines="0"/>
+        <w:jc w:val="left"/>
+        <w:rPr>
+          <w:rFonts w:hint="eastAsia" w:ascii="CMSY10" w:hAnsi="CMSY10" w:eastAsia="宋体"/>
+          <w:i w:val="0"/>
+          <w:iCs/>
+          <w:sz w:val="20"/>
+          <w:lang w:val="en-US" w:eastAsia="zh-CN"/>
+        </w:rPr>
+      </w:pPr>
+    </w:p>
+    <w:tbl>
+      <w:tblPr>
+        <w:tblStyle w:val="6"/>
+        <w:tblW w:w="8162" w:type="dxa"/>
+        <w:tblInd w:w="360" w:type="dxa"/>
+        <w:tblBorders>
+          <w:top w:val="single" w:color="auto" w:sz="4" w:space="0"/>
+          <w:left w:val="single" w:color="auto" w:sz="4" w:space="0"/>
+          <w:bottom w:val="single" w:color="auto" w:sz="4" w:space="0"/>
+          <w:right w:val="single" w:color="auto" w:sz="4" w:space="0"/>
+          <w:insideH w:val="single" w:color="auto" w:sz="4" w:space="0"/>
+          <w:insideV w:val="single" w:color="auto" w:sz="4" w:space="0"/>
+        </w:tblBorders>
+        <w:tblLayout w:type="fixed"/>
+        <w:tblCellMar>
+          <w:top w:w="0" w:type="dxa"/>
+          <w:left w:w="108" w:type="dxa"/>
+          <w:bottom w:w="0" w:type="dxa"/>
+          <w:right w:w="108" w:type="dxa"/>
+        </w:tblCellMar>
+      </w:tblPr>
+      <w:tblGrid>
+        <w:gridCol w:w="882"/>
+        <w:gridCol w:w="7280"/>
+      </w:tblGrid>
+      <w:tr>
+        <w:tblPrEx>
+          <w:tblBorders>
+            <w:top w:val="single" w:color="auto" w:sz="4" w:space="0"/>
+            <w:left w:val="single" w:color="auto" w:sz="4" w:space="0"/>
+            <w:bottom w:val="single" w:color="auto" w:sz="4" w:space="0"/>
+            <w:right w:val="single" w:color="auto" w:sz="4" w:space="0"/>
+            <w:insideH w:val="single" w:color="auto" w:sz="4" w:space="0"/>
+            <w:insideV w:val="single" w:color="auto" w:sz="4" w:space="0"/>
+          </w:tblBorders>
+          <w:tblLayout w:type="fixed"/>
+          <w:tblCellMar>
+            <w:top w:w="0" w:type="dxa"/>
+            <w:left w:w="108" w:type="dxa"/>
+            <w:bottom w:w="0" w:type="dxa"/>
+            <w:right w:w="108" w:type="dxa"/>
+          </w:tblCellMar>
+        </w:tblPrEx>
+        <w:tc>
+          <w:tcPr>
+            <w:tcW w:w="882" w:type="dxa"/>
+            <w:vAlign w:val="center"/>
+          </w:tcPr>
+          <w:p>
+            <w:pPr>
+              <w:pStyle w:val="7"/>
+              <w:ind w:firstLine="0" w:firstLineChars="0"/>
+              <w:jc w:val="center"/>
+              <w:rPr>
+                <w:sz w:val="18"/>
+                <w:szCs w:val="18"/>
+              </w:rPr>
+            </w:pPr>
+            <w:r>
+              <w:rPr>
+                <w:rFonts w:hint="eastAsia"/>
+                <w:sz w:val="18"/>
+                <w:szCs w:val="18"/>
+                <w:lang w:val="en-US" w:eastAsia="zh-CN"/>
+              </w:rPr>
+              <w:t>1</w:t>
+            </w:r>
+            <w:r>
+              <w:rPr>
+                <w:rFonts w:hint="default"/>
+                <w:sz w:val="18"/>
+                <w:szCs w:val="18"/>
+                <w:lang w:val="en-US" w:eastAsia="zh-CN"/>
+              </w:rPr>
+              <w:t>8</w:t>
+            </w:r>
+            <w:r>
+              <w:rPr>
+                <w:rFonts w:hint="eastAsia"/>
+                <w:sz w:val="18"/>
+                <w:szCs w:val="18"/>
+              </w:rPr>
+              <w:t>题目</w:t>
+            </w:r>
+          </w:p>
+        </w:tc>
+        <w:tc>
+          <w:tcPr>
+            <w:tcW w:w="7280" w:type="dxa"/>
+            <w:vAlign w:val="center"/>
+          </w:tcPr>
+          <w:p>
+            <w:pPr>
+              <w:jc w:val="center"/>
+              <w:rPr>
+                <w:rFonts w:hint="default"/>
+                <w:sz w:val="18"/>
+                <w:szCs w:val="18"/>
+              </w:rPr>
+            </w:pPr>
+            <w:bookmarkStart w:id="32" w:name="OLE_LINK36"/>
+            <w:r>
+              <w:rPr>
+                <w:rFonts w:hint="default"/>
+                <w:sz w:val="18"/>
+                <w:szCs w:val="18"/>
+              </w:rPr>
+              <w:t>Rebuttal</w:t>
+            </w:r>
+            <w:bookmarkEnd w:id="32"/>
+            <w:r>
+              <w:rPr>
+                <w:rFonts w:hint="default"/>
+                <w:sz w:val="18"/>
+                <w:szCs w:val="18"/>
+              </w:rPr>
+              <w:t xml:space="preserve"> to “</w:t>
+            </w:r>
+            <w:bookmarkStart w:id="33" w:name="OLE_LINK34"/>
+            <w:r>
+              <w:rPr>
+                <w:rFonts w:hint="default"/>
+                <w:sz w:val="18"/>
+                <w:szCs w:val="18"/>
+              </w:rPr>
+              <w:t>Comments on ‘</w:t>
+            </w:r>
+            <w:bookmarkStart w:id="34" w:name="OLE_LINK33"/>
+            <w:r>
+              <w:rPr>
+                <w:rFonts w:hint="default"/>
+                <w:sz w:val="18"/>
+                <w:szCs w:val="18"/>
+              </w:rPr>
+              <w:t>Control Cloud Data Access Privilege and</w:t>
+            </w:r>
+          </w:p>
+          <w:p>
+            <w:pPr>
+              <w:jc w:val="center"/>
+              <w:rPr>
+                <w:sz w:val="18"/>
+                <w:szCs w:val="18"/>
+              </w:rPr>
+            </w:pPr>
+            <w:r>
+              <w:rPr>
+                <w:rFonts w:hint="default"/>
+                <w:sz w:val="18"/>
+                <w:szCs w:val="18"/>
+              </w:rPr>
+              <w:t>Anonymity With Fully Anonymous Attribute-Based Encryption</w:t>
+            </w:r>
+            <w:bookmarkEnd w:id="33"/>
+            <w:bookmarkEnd w:id="34"/>
+            <w:r>
+              <w:rPr>
+                <w:rFonts w:hint="default"/>
+                <w:sz w:val="18"/>
+                <w:szCs w:val="18"/>
+              </w:rPr>
+              <w:t>”’</w:t>
+            </w:r>
+          </w:p>
+        </w:tc>
+      </w:tr>
+      <w:tr>
+        <w:tblPrEx>
+          <w:tblBorders>
+            <w:top w:val="single" w:color="auto" w:sz="4" w:space="0"/>
+            <w:left w:val="single" w:color="auto" w:sz="4" w:space="0"/>
+            <w:bottom w:val="single" w:color="auto" w:sz="4" w:space="0"/>
+            <w:right w:val="single" w:color="auto" w:sz="4" w:space="0"/>
+            <w:insideH w:val="single" w:color="auto" w:sz="4" w:space="0"/>
+            <w:insideV w:val="single" w:color="auto" w:sz="4" w:space="0"/>
+          </w:tblBorders>
+          <w:tblLayout w:type="fixed"/>
+          <w:tblCellMar>
+            <w:top w:w="0" w:type="dxa"/>
+            <w:left w:w="108" w:type="dxa"/>
+            <w:bottom w:w="0" w:type="dxa"/>
+            <w:right w:w="108" w:type="dxa"/>
+          </w:tblCellMar>
+        </w:tblPrEx>
+        <w:tc>
+          <w:tcPr>
+            <w:tcW w:w="882" w:type="dxa"/>
+            <w:vAlign w:val="center"/>
+          </w:tcPr>
+          <w:p>
+            <w:pPr>
+              <w:pStyle w:val="7"/>
+              <w:ind w:firstLine="0" w:firstLineChars="0"/>
+              <w:jc w:val="center"/>
+              <w:rPr>
+                <w:sz w:val="13"/>
+                <w:szCs w:val="13"/>
+              </w:rPr>
+            </w:pPr>
+            <w:r>
+              <w:rPr>
+                <w:rFonts w:hint="eastAsia"/>
+                <w:sz w:val="13"/>
+                <w:szCs w:val="13"/>
+              </w:rPr>
+              <w:t>分类于endnote中</w:t>
+            </w:r>
+          </w:p>
+        </w:tc>
+        <w:tc>
+          <w:tcPr>
+            <w:tcW w:w="7280" w:type="dxa"/>
+            <w:vAlign w:val="center"/>
+          </w:tcPr>
+          <w:p>
+            <w:pPr>
+              <w:pStyle w:val="7"/>
+              <w:ind w:firstLine="0" w:firstLineChars="0"/>
+              <w:jc w:val="center"/>
+              <w:rPr>
+                <w:rFonts w:hint="eastAsia" w:eastAsiaTheme="minorEastAsia"/>
+                <w:sz w:val="18"/>
+                <w:szCs w:val="18"/>
+                <w:lang w:val="en-US" w:eastAsia="zh-CN"/>
+              </w:rPr>
+            </w:pPr>
+            <w:r>
+              <w:rPr>
+                <w:rFonts w:hint="eastAsia"/>
+                <w:sz w:val="18"/>
+                <w:szCs w:val="18"/>
+                <w:lang w:val="en-US" w:eastAsia="zh-CN"/>
+              </w:rPr>
+              <w:t>policy or access</w:t>
+            </w:r>
+          </w:p>
+        </w:tc>
+      </w:tr>
+      <w:tr>
+        <w:tblPrEx>
+          <w:tblBorders>
+            <w:top w:val="single" w:color="auto" w:sz="4" w:space="0"/>
+            <w:left w:val="single" w:color="auto" w:sz="4" w:space="0"/>
+            <w:bottom w:val="single" w:color="auto" w:sz="4" w:space="0"/>
+            <w:right w:val="single" w:color="auto" w:sz="4" w:space="0"/>
+            <w:insideH w:val="single" w:color="auto" w:sz="4" w:space="0"/>
+            <w:insideV w:val="single" w:color="auto" w:sz="4" w:space="0"/>
+          </w:tblBorders>
+          <w:tblLayout w:type="fixed"/>
+          <w:tblCellMar>
+            <w:top w:w="0" w:type="dxa"/>
+            <w:left w:w="108" w:type="dxa"/>
+            <w:bottom w:w="0" w:type="dxa"/>
+            <w:right w:w="108" w:type="dxa"/>
+          </w:tblCellMar>
+        </w:tblPrEx>
+        <w:tc>
+          <w:tcPr>
+            <w:tcW w:w="882" w:type="dxa"/>
+            <w:vAlign w:val="center"/>
+          </w:tcPr>
+          <w:p>
+            <w:pPr>
+              <w:pStyle w:val="7"/>
+              <w:ind w:firstLine="0" w:firstLineChars="0"/>
+              <w:jc w:val="center"/>
+              <w:rPr>
+                <w:rFonts w:hint="eastAsia"/>
+                <w:sz w:val="18"/>
+                <w:szCs w:val="18"/>
+                <w:lang w:val="en-US" w:eastAsia="zh-CN"/>
+              </w:rPr>
+            </w:pPr>
+            <w:r>
+              <w:rPr>
+                <w:rFonts w:hint="eastAsia"/>
+                <w:sz w:val="18"/>
+                <w:szCs w:val="18"/>
+              </w:rPr>
+              <w:t>文章目的：</w:t>
+            </w:r>
+          </w:p>
+        </w:tc>
+        <w:tc>
+          <w:tcPr>
+            <w:tcW w:w="7280" w:type="dxa"/>
+            <w:vAlign w:val="center"/>
+          </w:tcPr>
+          <w:p>
+            <w:pPr>
+              <w:spacing w:beforeLines="0" w:afterLines="0"/>
+              <w:jc w:val="left"/>
+              <w:rPr>
+                <w:rFonts w:hint="eastAsia"/>
+                <w:sz w:val="18"/>
+                <w:szCs w:val="18"/>
+                <w:lang w:val="en-US" w:eastAsia="zh-CN"/>
+              </w:rPr>
+            </w:pPr>
+            <w:r>
+              <w:rPr>
+                <w:rFonts w:hint="eastAsia"/>
+                <w:sz w:val="18"/>
+                <w:szCs w:val="18"/>
+                <w:lang w:val="en-US" w:eastAsia="zh-CN"/>
+              </w:rPr>
+              <w:t>处理Comments on ‘</w:t>
+            </w:r>
+            <w:bookmarkStart w:id="35" w:name="OLE_LINK35"/>
+            <w:r>
+              <w:rPr>
+                <w:rFonts w:hint="eastAsia"/>
+                <w:sz w:val="18"/>
+                <w:szCs w:val="18"/>
+                <w:lang w:val="en-US" w:eastAsia="zh-CN"/>
+              </w:rPr>
+              <w:t>Control Cloud Data Access Privilege and Anonymity With Fully Anonymous Attribute-Based Encryption</w:t>
+            </w:r>
+            <w:bookmarkEnd w:id="35"/>
+            <w:r>
+              <w:rPr>
+                <w:rFonts w:hint="eastAsia"/>
+                <w:sz w:val="18"/>
+                <w:szCs w:val="18"/>
+                <w:lang w:val="en-US" w:eastAsia="zh-CN"/>
+              </w:rPr>
+              <w:t>’中提到的一个缺陷。</w:t>
+            </w:r>
+          </w:p>
+        </w:tc>
+      </w:tr>
+      <w:tr>
+        <w:tblPrEx>
+          <w:tblBorders>
+            <w:top w:val="single" w:color="auto" w:sz="4" w:space="0"/>
+            <w:left w:val="single" w:color="auto" w:sz="4" w:space="0"/>
+            <w:bottom w:val="single" w:color="auto" w:sz="4" w:space="0"/>
+            <w:right w:val="single" w:color="auto" w:sz="4" w:space="0"/>
+            <w:insideH w:val="single" w:color="auto" w:sz="4" w:space="0"/>
+            <w:insideV w:val="single" w:color="auto" w:sz="4" w:space="0"/>
+          </w:tblBorders>
+          <w:tblLayout w:type="fixed"/>
+          <w:tblCellMar>
+            <w:top w:w="0" w:type="dxa"/>
+            <w:left w:w="108" w:type="dxa"/>
+            <w:bottom w:w="0" w:type="dxa"/>
+            <w:right w:w="108" w:type="dxa"/>
+          </w:tblCellMar>
+        </w:tblPrEx>
+        <w:tc>
+          <w:tcPr>
+            <w:tcW w:w="882" w:type="dxa"/>
+            <w:vAlign w:val="center"/>
+          </w:tcPr>
+          <w:p>
+            <w:pPr>
+              <w:pStyle w:val="7"/>
+              <w:ind w:firstLine="0" w:firstLineChars="0"/>
+              <w:jc w:val="center"/>
+              <w:rPr>
+                <w:sz w:val="18"/>
+                <w:szCs w:val="18"/>
+              </w:rPr>
+            </w:pPr>
+            <w:r>
+              <w:rPr>
+                <w:rFonts w:hint="eastAsia"/>
+                <w:sz w:val="18"/>
+                <w:szCs w:val="18"/>
+              </w:rPr>
+              <w:t>主要方法</w:t>
+            </w:r>
+          </w:p>
+        </w:tc>
+        <w:tc>
+          <w:tcPr>
+            <w:tcW w:w="7280" w:type="dxa"/>
+            <w:vAlign w:val="center"/>
+          </w:tcPr>
+          <w:p>
+            <w:pPr>
+              <w:spacing w:beforeLines="0" w:afterLines="0"/>
+              <w:jc w:val="left"/>
+              <w:rPr>
+                <w:rFonts w:hint="eastAsia" w:ascii="CMR9" w:hAnsi="CMR9" w:eastAsia="CMR9"/>
+                <w:sz w:val="18"/>
+                <w:lang w:val="en-US" w:eastAsia="zh-CN"/>
+              </w:rPr>
+            </w:pPr>
+            <w:r>
+              <w:rPr>
+                <w:rFonts w:hint="eastAsia" w:ascii="CMR9" w:hAnsi="CMR9" w:eastAsia="CMR9"/>
+                <w:sz w:val="18"/>
+                <w:lang w:val="en-US" w:eastAsia="zh-CN"/>
+              </w:rPr>
+              <w:t>首先汇总Control Cloud Data Access Privilege and Anonymity With Fully Anonymous Attribute-Based Encryption中发现的缺陷，这个缺陷导致系统主密钥的泄露，然后通过阻止权威机构发送所有的单个</w:t>
+            </w:r>
+            <w:r>
+              <w:rPr>
+                <w:rFonts w:hint="eastAsia" w:ascii="CMR9" w:hAnsi="CMR9" w:eastAsia="CMR9"/>
+                <w:position w:val="-12"/>
+                <w:sz w:val="18"/>
+                <w:lang w:val="en-US" w:eastAsia="zh-CN"/>
+              </w:rPr>
+              <w:object>
+                <v:shape id="_x0000_i1029" o:spt="75" type="#_x0000_t75" style="height:19pt;width:30pt;" o:ole="t" filled="f" o:preferrelative="t" stroked="f" coordsize="21600,21600">
+                  <v:path/>
+                  <v:fill on="f" focussize="0,0"/>
+                  <v:stroke on="f"/>
+                  <v:imagedata r:id="rId13" o:title=""/>
+                  <o:lock v:ext="edit" aspectratio="t"/>
+                  <w10:wrap type="none"/>
+                  <w10:anchorlock/>
+                </v:shape>
+                <o:OLEObject Type="Embed" ProgID="Equation.KSEE3" ShapeID="_x0000_i1029" DrawAspect="Content" ObjectID="_1468075729" r:id="rId12">
+                  <o:LockedField>false</o:LockedField>
+                </o:OLEObject>
+              </w:object>
+            </w:r>
+            <w:r>
+              <w:rPr>
+                <w:rFonts w:hint="eastAsia" w:ascii="CMR9" w:hAnsi="CMR9" w:eastAsia="CMR9"/>
+                <w:sz w:val="18"/>
+                <w:lang w:val="en-US" w:eastAsia="zh-CN"/>
+              </w:rPr>
+              <w:t>给密钥请求者。</w:t>
+            </w:r>
+          </w:p>
+        </w:tc>
+      </w:tr>
+      <w:tr>
+        <w:tblPrEx>
+          <w:tblBorders>
+            <w:top w:val="single" w:color="auto" w:sz="4" w:space="0"/>
+            <w:left w:val="single" w:color="auto" w:sz="4" w:space="0"/>
+            <w:bottom w:val="single" w:color="auto" w:sz="4" w:space="0"/>
+            <w:right w:val="single" w:color="auto" w:sz="4" w:space="0"/>
+            <w:insideH w:val="single" w:color="auto" w:sz="4" w:space="0"/>
+            <w:insideV w:val="single" w:color="auto" w:sz="4" w:space="0"/>
+          </w:tblBorders>
+          <w:tblLayout w:type="fixed"/>
+          <w:tblCellMar>
+            <w:top w:w="0" w:type="dxa"/>
+            <w:left w:w="108" w:type="dxa"/>
+            <w:bottom w:w="0" w:type="dxa"/>
+            <w:right w:w="108" w:type="dxa"/>
+          </w:tblCellMar>
+        </w:tblPrEx>
+        <w:tc>
+          <w:tcPr>
+            <w:tcW w:w="882" w:type="dxa"/>
+            <w:vAlign w:val="center"/>
+          </w:tcPr>
+          <w:p>
+            <w:pPr>
+              <w:pStyle w:val="7"/>
+              <w:ind w:firstLine="0" w:firstLineChars="0"/>
+              <w:jc w:val="center"/>
+              <w:rPr>
+                <w:sz w:val="18"/>
+                <w:szCs w:val="18"/>
+              </w:rPr>
+            </w:pPr>
+            <w:r>
+              <w:rPr>
+                <w:rFonts w:hint="eastAsia"/>
+                <w:sz w:val="18"/>
+                <w:szCs w:val="18"/>
+              </w:rPr>
+              <w:t>创新点</w:t>
+            </w:r>
+          </w:p>
+        </w:tc>
+        <w:tc>
+          <w:tcPr>
+            <w:tcW w:w="7280" w:type="dxa"/>
+            <w:vAlign w:val="center"/>
+          </w:tcPr>
+          <w:p>
+            <w:pPr>
+              <w:pStyle w:val="7"/>
+              <w:numPr>
+                <w:ilvl w:val="0"/>
+                <w:numId w:val="0"/>
+              </w:numPr>
+              <w:jc w:val="both"/>
+              <w:rPr>
+                <w:rFonts w:hint="eastAsia"/>
+                <w:sz w:val="18"/>
+                <w:szCs w:val="18"/>
+                <w:lang w:val="en-US" w:eastAsia="zh-CN"/>
+              </w:rPr>
+            </w:pPr>
+            <w:r>
+              <w:rPr>
+                <w:rFonts w:hint="eastAsia"/>
+                <w:sz w:val="18"/>
+                <w:szCs w:val="18"/>
+                <w:lang w:val="en-US" w:eastAsia="zh-CN"/>
+              </w:rPr>
+              <w:t>对之前的文章中出现的缺陷进行改进</w:t>
+            </w:r>
+          </w:p>
+        </w:tc>
+      </w:tr>
+    </w:tbl>
     <w:p>
       <w:pPr>
         <w:spacing w:beforeLines="0" w:afterLines="0"/>
